--- a/SecondSemestr/Практика учебная/Отчет по учебной практике.docx
+++ b/SecondSemestr/Практика учебная/Отчет по учебной практике.docx
@@ -4,6 +4,15 @@
   <w:body>
     <w:sdt>
       <w:sdtPr>
+        <w:rPr>
+          <w:rFonts w:asciiTheme="minorHAnsi" w:eastAsiaTheme="minorHAnsi" w:hAnsiTheme="minorHAnsi" w:cstheme="minorBidi"/>
+          <w:color w:val="auto"/>
+          <w:kern w:val="2"/>
+          <w:sz w:val="22"/>
+          <w:szCs w:val="22"/>
+          <w:lang w:eastAsia="en-US"/>
+          <w14:ligatures w14:val="standardContextual"/>
+        </w:rPr>
         <w:id w:val="-423038958"/>
         <w:docPartObj>
           <w:docPartGallery w:val="Table of Contents"/>
@@ -12,15 +21,8 @@
       </w:sdtPr>
       <w:sdtEndPr>
         <w:rPr>
-          <w:rFonts w:asciiTheme="minorHAnsi" w:eastAsiaTheme="minorHAnsi" w:hAnsiTheme="minorHAnsi" w:cstheme="minorBidi"/>
           <w:b/>
           <w:bCs/>
-          <w:color w:val="auto"/>
-          <w:kern w:val="2"/>
-          <w:sz w:val="22"/>
-          <w:szCs w:val="22"/>
-          <w:lang w:eastAsia="en-US"/>
-          <w14:ligatures w14:val="standardContextual"/>
         </w:rPr>
       </w:sdtEndPr>
       <w:sdtContent>
@@ -67,7 +69,7 @@
           <w:r>
             <w:fldChar w:fldCharType="separate"/>
           </w:r>
-          <w:hyperlink w:anchor="_Toc170834552" w:history="1">
+          <w:hyperlink w:anchor="_Toc170837307" w:history="1">
             <w:r>
               <w:rPr>
                 <w:rStyle w:val="a8"/>
@@ -90,7 +92,7 @@
               <w:rPr>
                 <w:webHidden/>
               </w:rPr>
-              <w:instrText xml:space="preserve"> PAGEREF _Toc170834552 \h </w:instrText>
+              <w:instrText xml:space="preserve"> PAGEREF _Toc170837307 \h </w:instrText>
             </w:r>
             <w:r>
               <w:rPr>
@@ -127,7 +129,7 @@
               <w:lang w:eastAsia="ru-RU"/>
             </w:rPr>
           </w:pPr>
-          <w:hyperlink w:anchor="_Toc170834553" w:history="1">
+          <w:hyperlink w:anchor="_Toc170837308" w:history="1">
             <w:r>
               <w:rPr>
                 <w:rStyle w:val="a8"/>
@@ -150,7 +152,7 @@
               <w:rPr>
                 <w:webHidden/>
               </w:rPr>
-              <w:instrText xml:space="preserve"> PAGEREF _Toc170834553 \h </w:instrText>
+              <w:instrText xml:space="preserve"> PAGEREF _Toc170837308 \h </w:instrText>
             </w:r>
             <w:r>
               <w:rPr>
@@ -178,6 +180,60 @@
           </w:hyperlink>
         </w:p>
         <w:p>
+          <w:pPr>
+            <w:pStyle w:val="21"/>
+          </w:pPr>
+          <w:hyperlink w:anchor="_Toc170837309" w:history="1">
+            <w:r>
+              <w:rPr>
+                <w:rStyle w:val="a8"/>
+              </w:rPr>
+              <w:t>Практическая часть</w:t>
+            </w:r>
+            <w:r>
+              <w:rPr>
+                <w:webHidden/>
+              </w:rPr>
+              <w:tab/>
+            </w:r>
+            <w:r>
+              <w:rPr>
+                <w:webHidden/>
+              </w:rPr>
+              <w:fldChar w:fldCharType="begin"/>
+            </w:r>
+            <w:r>
+              <w:rPr>
+                <w:webHidden/>
+              </w:rPr>
+              <w:instrText xml:space="preserve"> PAGEREF _Toc170837309 \h </w:instrText>
+            </w:r>
+            <w:r>
+              <w:rPr>
+                <w:webHidden/>
+              </w:rPr>
+            </w:r>
+            <w:r>
+              <w:rPr>
+                <w:webHidden/>
+              </w:rPr>
+              <w:fldChar w:fldCharType="separate"/>
+            </w:r>
+            <w:r>
+              <w:rPr>
+                <w:webHidden/>
+              </w:rPr>
+              <w:t>9</w:t>
+            </w:r>
+            <w:r>
+              <w:rPr>
+                <w:webHidden/>
+              </w:rPr>
+              <w:fldChar w:fldCharType="end"/>
+            </w:r>
+          </w:hyperlink>
+        </w:p>
+        <w:p>
           <w:r>
             <w:rPr>
               <w:b/>
@@ -209,7 +265,7 @@
           <w:color w:val="auto"/>
         </w:rPr>
       </w:pPr>
-      <w:bookmarkStart w:id="0" w:name="_Toc170834552"/>
+      <w:bookmarkStart w:id="0" w:name="_Toc170837307"/>
       <w:r>
         <w:rPr>
           <w:rFonts w:ascii="Times New Roman" w:hAnsi="Times New Roman" w:cs="Times New Roman"/>
@@ -316,21 +372,14 @@
           <w:color w:val="auto"/>
         </w:rPr>
       </w:pPr>
-      <w:bookmarkStart w:id="1" w:name="_Toc170834553"/>
+      <w:bookmarkStart w:id="1" w:name="_Toc170837308"/>
       <w:r>
         <w:rPr>
           <w:rFonts w:ascii="Times New Roman" w:hAnsi="Times New Roman" w:cs="Times New Roman"/>
           <w:color w:val="auto"/>
         </w:rPr>
         <w:lastRenderedPageBreak/>
-        <w:t xml:space="preserve">1 </w:t>
-      </w:r>
-      <w:r>
-        <w:rPr>
-          <w:rFonts w:ascii="Times New Roman" w:hAnsi="Times New Roman" w:cs="Times New Roman"/>
-          <w:color w:val="auto"/>
-        </w:rPr>
-        <w:t>ОСНОВНЫЕ АЛГОРИТМИЧЕСКИЕ СТРУКТУРЫ</w:t>
+        <w:t>1 ОСНОВНЫЕ АЛГОРИТМИЧЕСКИЕ СТРУКТУРЫ</w:t>
       </w:r>
       <w:bookmarkEnd w:id="1"/>
     </w:p>
@@ -439,23 +488,7 @@
           <w:sz w:val="28"/>
           <w:szCs w:val="28"/>
         </w:rPr>
-        <w:t>отдельных законченных действий, шагов. Каждый такой шаг должен</w:t>
-      </w:r>
-      <w:r>
-        <w:rPr>
-          <w:rFonts w:ascii="Times New Roman" w:hAnsi="Times New Roman" w:cs="Times New Roman"/>
-          <w:sz w:val="28"/>
-          <w:szCs w:val="28"/>
-        </w:rPr>
-        <w:t xml:space="preserve"> </w:t>
-      </w:r>
-      <w:r>
-        <w:rPr>
-          <w:rFonts w:ascii="Times New Roman" w:hAnsi="Times New Roman" w:cs="Times New Roman"/>
-          <w:sz w:val="28"/>
-          <w:szCs w:val="28"/>
-        </w:rPr>
-        <w:t>быть закончен до выполнения следующего.</w:t>
+        <w:t>отдельных законченных действий, шагов. Каждый такой шаг должен быть закончен до выполнения следующего.</w:t>
       </w:r>
     </w:p>
     <w:p>
@@ -1221,16 +1254,7 @@
           <w:sz w:val="28"/>
           <w:szCs w:val="28"/>
         </w:rPr>
-        <w:t xml:space="preserve">Для успешной организации алгоритмической конструкции «повторение» следует до входа в цикл задать начальные значения переменных, используемых в цикле. В </w:t>
-      </w:r>
-      <w:proofErr w:type="gramStart"/>
-      <w:r>
-        <w:rPr>
-          <w:rFonts w:ascii="Times New Roman" w:hAnsi="Times New Roman" w:cs="Times New Roman"/>
-          <w:sz w:val="28"/>
-          <w:szCs w:val="28"/>
-        </w:rPr>
-        <w:t>теле</w:t>
+        <w:t>Для успешной организации алгоритмической конструкции «повторение» следует до входа в цикл задать начальные значения переменных, используемых в цикле. В теле</w:t>
       </w:r>
       <w:r>
         <w:rPr>
@@ -1246,16 +1270,7 @@
           <w:sz w:val="28"/>
           <w:szCs w:val="28"/>
         </w:rPr>
-        <w:t>цикла</w:t>
-      </w:r>
-      <w:proofErr w:type="gramEnd"/>
-      <w:r>
-        <w:rPr>
-          <w:rFonts w:ascii="Times New Roman" w:hAnsi="Times New Roman" w:cs="Times New Roman"/>
-          <w:sz w:val="28"/>
-          <w:szCs w:val="28"/>
-        </w:rPr>
-        <w:t xml:space="preserve"> необходимо предусмотреть изменение переменных, анализируемых в условии продолжения цикла.</w:t>
+        <w:t>цикла необходимо предусмотреть изменение переменных, анализируемых в условии продолжения цикла.</w:t>
       </w:r>
     </w:p>
     <w:p>
@@ -1330,6 +1345,52 @@
           <w:szCs w:val="28"/>
         </w:rPr>
       </w:pPr>
+    </w:p>
+    <w:p>
+      <w:pPr>
+        <w:pStyle w:val="2"/>
+        <w:spacing w:before="0" w:line="360" w:lineRule="auto"/>
+        <w:ind w:firstLine="709"/>
+        <w:jc w:val="center"/>
+        <w:rPr>
+          <w:rFonts w:ascii="Times New Roman" w:hAnsi="Times New Roman" w:cs="Times New Roman"/>
+          <w:color w:val="auto"/>
+          <w:sz w:val="28"/>
+          <w:szCs w:val="28"/>
+        </w:rPr>
+      </w:pPr>
+      <w:bookmarkStart w:id="2" w:name="_Toc170837309"/>
+      <w:r>
+        <w:rPr>
+          <w:rFonts w:ascii="Times New Roman" w:hAnsi="Times New Roman" w:cs="Times New Roman"/>
+          <w:color w:val="auto"/>
+          <w:sz w:val="28"/>
+          <w:szCs w:val="28"/>
+        </w:rPr>
+        <w:t>Практическая часть</w:t>
+      </w:r>
+      <w:bookmarkEnd w:id="2"/>
+    </w:p>
+    <w:p>
+      <w:pPr>
+        <w:spacing w:after="0" w:line="360" w:lineRule="auto"/>
+        <w:rPr>
+          <w:sz w:val="28"/>
+          <w:szCs w:val="28"/>
+        </w:rPr>
+      </w:pPr>
+    </w:p>
+    <w:p>
+      <w:pPr>
+        <w:spacing w:after="0" w:line="360" w:lineRule="auto"/>
+        <w:ind w:firstLine="709"/>
+        <w:jc w:val="both"/>
+        <w:rPr>
+          <w:rFonts w:ascii="Times New Roman" w:hAnsi="Times New Roman" w:cs="Times New Roman"/>
+          <w:sz w:val="28"/>
+          <w:szCs w:val="28"/>
+        </w:rPr>
+      </w:pPr>
       <w:r>
         <w:rPr>
           <w:rFonts w:ascii="Times New Roman" w:hAnsi="Times New Roman" w:cs="Times New Roman"/>
@@ -1347,8 +1408,4338 @@
         <w:t>аны длины ребер а, b, c прямоугольного параллелепипеда. Найдите его объем и площадь поверхности.</w:t>
       </w:r>
     </w:p>
+    <w:p>
+      <w:pPr>
+        <w:spacing w:after="0" w:line="360" w:lineRule="auto"/>
+        <w:ind w:firstLine="709"/>
+        <w:jc w:val="both"/>
+        <w:rPr>
+          <w:rFonts w:ascii="Times New Roman" w:hAnsi="Times New Roman" w:cs="Times New Roman"/>
+          <w:sz w:val="28"/>
+          <w:szCs w:val="28"/>
+        </w:rPr>
+      </w:pPr>
+    </w:p>
+    <w:p>
+      <w:pPr>
+        <w:spacing w:after="0" w:line="360" w:lineRule="auto"/>
+        <w:ind w:firstLine="709"/>
+        <w:jc w:val="both"/>
+        <w:rPr>
+          <w:rFonts w:ascii="Times New Roman" w:hAnsi="Times New Roman" w:cs="Times New Roman"/>
+          <w:sz w:val="28"/>
+          <w:szCs w:val="28"/>
+        </w:rPr>
+      </w:pPr>
+      <w:r>
+        <w:rPr>
+          <w:rFonts w:ascii="Times New Roman" w:hAnsi="Times New Roman" w:cs="Times New Roman"/>
+          <w:sz w:val="28"/>
+          <w:szCs w:val="28"/>
+        </w:rPr>
+        <w:t>Листинг приложения:</w:t>
+      </w:r>
+    </w:p>
+    <w:p>
+      <w:pPr>
+        <w:autoSpaceDE w:val="0"/>
+        <w:autoSpaceDN w:val="0"/>
+        <w:adjustRightInd w:val="0"/>
+        <w:spacing w:after="0" w:line="240" w:lineRule="auto"/>
+        <w:rPr>
+          <w:rFonts w:ascii="Cascadia Mono" w:hAnsi="Cascadia Mono" w:cs="Cascadia Mono"/>
+          <w:color w:val="000000"/>
+          <w:kern w:val="0"/>
+          <w:sz w:val="19"/>
+          <w:szCs w:val="19"/>
+          <w:lang w:val="en-US"/>
+        </w:rPr>
+      </w:pPr>
+      <w:r>
+        <w:rPr>
+          <w:rFonts w:ascii="Cascadia Mono" w:hAnsi="Cascadia Mono" w:cs="Cascadia Mono"/>
+          <w:color w:val="0000FF"/>
+          <w:kern w:val="0"/>
+          <w:sz w:val="19"/>
+          <w:szCs w:val="19"/>
+          <w:lang w:val="en-US"/>
+        </w:rPr>
+        <w:t>int</w:t>
+      </w:r>
+      <w:r>
+        <w:rPr>
+          <w:rFonts w:ascii="Cascadia Mono" w:hAnsi="Cascadia Mono" w:cs="Cascadia Mono"/>
+          <w:color w:val="000000"/>
+          <w:kern w:val="0"/>
+          <w:sz w:val="19"/>
+          <w:szCs w:val="19"/>
+          <w:lang w:val="en-US"/>
+        </w:rPr>
+        <w:t xml:space="preserve"> </w:t>
+      </w:r>
+      <w:proofErr w:type="spellStart"/>
+      <w:r>
+        <w:rPr>
+          <w:rFonts w:ascii="Cascadia Mono" w:hAnsi="Cascadia Mono" w:cs="Cascadia Mono"/>
+          <w:color w:val="000000"/>
+          <w:kern w:val="0"/>
+          <w:sz w:val="19"/>
+          <w:szCs w:val="19"/>
+          <w:lang w:val="en-US"/>
+        </w:rPr>
+        <w:t>SurfaceArea</w:t>
+      </w:r>
+      <w:proofErr w:type="spellEnd"/>
+      <w:r>
+        <w:rPr>
+          <w:rFonts w:ascii="Cascadia Mono" w:hAnsi="Cascadia Mono" w:cs="Cascadia Mono"/>
+          <w:color w:val="000000"/>
+          <w:kern w:val="0"/>
+          <w:sz w:val="19"/>
+          <w:szCs w:val="19"/>
+          <w:lang w:val="en-US"/>
+        </w:rPr>
+        <w:t>(</w:t>
+      </w:r>
+      <w:r>
+        <w:rPr>
+          <w:rFonts w:ascii="Cascadia Mono" w:hAnsi="Cascadia Mono" w:cs="Cascadia Mono"/>
+          <w:color w:val="0000FF"/>
+          <w:kern w:val="0"/>
+          <w:sz w:val="19"/>
+          <w:szCs w:val="19"/>
+          <w:lang w:val="en-US"/>
+        </w:rPr>
+        <w:t>int</w:t>
+      </w:r>
+      <w:r>
+        <w:rPr>
+          <w:rFonts w:ascii="Cascadia Mono" w:hAnsi="Cascadia Mono" w:cs="Cascadia Mono"/>
+          <w:color w:val="000000"/>
+          <w:kern w:val="0"/>
+          <w:sz w:val="19"/>
+          <w:szCs w:val="19"/>
+          <w:lang w:val="en-US"/>
+        </w:rPr>
+        <w:t xml:space="preserve"> </w:t>
+      </w:r>
+      <w:r>
+        <w:rPr>
+          <w:rFonts w:ascii="Cascadia Mono" w:hAnsi="Cascadia Mono" w:cs="Cascadia Mono"/>
+          <w:color w:val="808080"/>
+          <w:kern w:val="0"/>
+          <w:sz w:val="19"/>
+          <w:szCs w:val="19"/>
+          <w:lang w:val="en-US"/>
+        </w:rPr>
+        <w:t>a</w:t>
+      </w:r>
+      <w:r>
+        <w:rPr>
+          <w:rFonts w:ascii="Cascadia Mono" w:hAnsi="Cascadia Mono" w:cs="Cascadia Mono"/>
+          <w:color w:val="000000"/>
+          <w:kern w:val="0"/>
+          <w:sz w:val="19"/>
+          <w:szCs w:val="19"/>
+          <w:lang w:val="en-US"/>
+        </w:rPr>
+        <w:t xml:space="preserve">, </w:t>
+      </w:r>
+      <w:r>
+        <w:rPr>
+          <w:rFonts w:ascii="Cascadia Mono" w:hAnsi="Cascadia Mono" w:cs="Cascadia Mono"/>
+          <w:color w:val="0000FF"/>
+          <w:kern w:val="0"/>
+          <w:sz w:val="19"/>
+          <w:szCs w:val="19"/>
+          <w:lang w:val="en-US"/>
+        </w:rPr>
+        <w:t>int</w:t>
+      </w:r>
+      <w:r>
+        <w:rPr>
+          <w:rFonts w:ascii="Cascadia Mono" w:hAnsi="Cascadia Mono" w:cs="Cascadia Mono"/>
+          <w:color w:val="000000"/>
+          <w:kern w:val="0"/>
+          <w:sz w:val="19"/>
+          <w:szCs w:val="19"/>
+          <w:lang w:val="en-US"/>
+        </w:rPr>
+        <w:t xml:space="preserve"> </w:t>
+      </w:r>
+      <w:r>
+        <w:rPr>
+          <w:rFonts w:ascii="Cascadia Mono" w:hAnsi="Cascadia Mono" w:cs="Cascadia Mono"/>
+          <w:color w:val="808080"/>
+          <w:kern w:val="0"/>
+          <w:sz w:val="19"/>
+          <w:szCs w:val="19"/>
+          <w:lang w:val="en-US"/>
+        </w:rPr>
+        <w:t>b</w:t>
+      </w:r>
+      <w:r>
+        <w:rPr>
+          <w:rFonts w:ascii="Cascadia Mono" w:hAnsi="Cascadia Mono" w:cs="Cascadia Mono"/>
+          <w:color w:val="000000"/>
+          <w:kern w:val="0"/>
+          <w:sz w:val="19"/>
+          <w:szCs w:val="19"/>
+          <w:lang w:val="en-US"/>
+        </w:rPr>
+        <w:t xml:space="preserve">, </w:t>
+      </w:r>
+      <w:r>
+        <w:rPr>
+          <w:rFonts w:ascii="Cascadia Mono" w:hAnsi="Cascadia Mono" w:cs="Cascadia Mono"/>
+          <w:color w:val="0000FF"/>
+          <w:kern w:val="0"/>
+          <w:sz w:val="19"/>
+          <w:szCs w:val="19"/>
+          <w:lang w:val="en-US"/>
+        </w:rPr>
+        <w:t>int</w:t>
+      </w:r>
+      <w:r>
+        <w:rPr>
+          <w:rFonts w:ascii="Cascadia Mono" w:hAnsi="Cascadia Mono" w:cs="Cascadia Mono"/>
+          <w:color w:val="000000"/>
+          <w:kern w:val="0"/>
+          <w:sz w:val="19"/>
+          <w:szCs w:val="19"/>
+          <w:lang w:val="en-US"/>
+        </w:rPr>
+        <w:t xml:space="preserve"> </w:t>
+      </w:r>
+      <w:r>
+        <w:rPr>
+          <w:rFonts w:ascii="Cascadia Mono" w:hAnsi="Cascadia Mono" w:cs="Cascadia Mono"/>
+          <w:color w:val="808080"/>
+          <w:kern w:val="0"/>
+          <w:sz w:val="19"/>
+          <w:szCs w:val="19"/>
+          <w:lang w:val="en-US"/>
+        </w:rPr>
+        <w:t>c</w:t>
+      </w:r>
+      <w:r>
+        <w:rPr>
+          <w:rFonts w:ascii="Cascadia Mono" w:hAnsi="Cascadia Mono" w:cs="Cascadia Mono"/>
+          <w:color w:val="000000"/>
+          <w:kern w:val="0"/>
+          <w:sz w:val="19"/>
+          <w:szCs w:val="19"/>
+          <w:lang w:val="en-US"/>
+        </w:rPr>
+        <w:t>) {</w:t>
+      </w:r>
+    </w:p>
+    <w:p>
+      <w:pPr>
+        <w:autoSpaceDE w:val="0"/>
+        <w:autoSpaceDN w:val="0"/>
+        <w:adjustRightInd w:val="0"/>
+        <w:spacing w:after="0" w:line="240" w:lineRule="auto"/>
+        <w:rPr>
+          <w:rFonts w:ascii="Cascadia Mono" w:hAnsi="Cascadia Mono" w:cs="Cascadia Mono"/>
+          <w:color w:val="000000"/>
+          <w:kern w:val="0"/>
+          <w:sz w:val="19"/>
+          <w:szCs w:val="19"/>
+          <w:lang w:val="en-US"/>
+        </w:rPr>
+      </w:pPr>
+      <w:r>
+        <w:rPr>
+          <w:rFonts w:ascii="Cascadia Mono" w:hAnsi="Cascadia Mono" w:cs="Cascadia Mono"/>
+          <w:color w:val="000000"/>
+          <w:kern w:val="0"/>
+          <w:sz w:val="19"/>
+          <w:szCs w:val="19"/>
+          <w:lang w:val="en-US"/>
+        </w:rPr>
+        <w:tab/>
+      </w:r>
+      <w:r>
+        <w:rPr>
+          <w:rFonts w:ascii="Cascadia Mono" w:hAnsi="Cascadia Mono" w:cs="Cascadia Mono"/>
+          <w:color w:val="0000FF"/>
+          <w:kern w:val="0"/>
+          <w:sz w:val="19"/>
+          <w:szCs w:val="19"/>
+          <w:lang w:val="en-US"/>
+        </w:rPr>
+        <w:t>int</w:t>
+      </w:r>
+      <w:r>
+        <w:rPr>
+          <w:rFonts w:ascii="Cascadia Mono" w:hAnsi="Cascadia Mono" w:cs="Cascadia Mono"/>
+          <w:color w:val="000000"/>
+          <w:kern w:val="0"/>
+          <w:sz w:val="19"/>
+          <w:szCs w:val="19"/>
+          <w:lang w:val="en-US"/>
+        </w:rPr>
+        <w:t xml:space="preserve"> S;</w:t>
+      </w:r>
+    </w:p>
+    <w:p>
+      <w:pPr>
+        <w:autoSpaceDE w:val="0"/>
+        <w:autoSpaceDN w:val="0"/>
+        <w:adjustRightInd w:val="0"/>
+        <w:spacing w:after="0" w:line="240" w:lineRule="auto"/>
+        <w:rPr>
+          <w:rFonts w:ascii="Cascadia Mono" w:hAnsi="Cascadia Mono" w:cs="Cascadia Mono"/>
+          <w:color w:val="000000"/>
+          <w:kern w:val="0"/>
+          <w:sz w:val="19"/>
+          <w:szCs w:val="19"/>
+          <w:lang w:val="en-US"/>
+        </w:rPr>
+      </w:pPr>
+      <w:r>
+        <w:rPr>
+          <w:rFonts w:ascii="Cascadia Mono" w:hAnsi="Cascadia Mono" w:cs="Cascadia Mono"/>
+          <w:color w:val="000000"/>
+          <w:kern w:val="0"/>
+          <w:sz w:val="19"/>
+          <w:szCs w:val="19"/>
+          <w:lang w:val="en-US"/>
+        </w:rPr>
+        <w:tab/>
+        <w:t>S = 2 * (</w:t>
+      </w:r>
+      <w:r>
+        <w:rPr>
+          <w:rFonts w:ascii="Cascadia Mono" w:hAnsi="Cascadia Mono" w:cs="Cascadia Mono"/>
+          <w:color w:val="808080"/>
+          <w:kern w:val="0"/>
+          <w:sz w:val="19"/>
+          <w:szCs w:val="19"/>
+          <w:lang w:val="en-US"/>
+        </w:rPr>
+        <w:t>a</w:t>
+      </w:r>
+      <w:r>
+        <w:rPr>
+          <w:rFonts w:ascii="Cascadia Mono" w:hAnsi="Cascadia Mono" w:cs="Cascadia Mono"/>
+          <w:color w:val="000000"/>
+          <w:kern w:val="0"/>
+          <w:sz w:val="19"/>
+          <w:szCs w:val="19"/>
+          <w:lang w:val="en-US"/>
+        </w:rPr>
+        <w:t xml:space="preserve"> * </w:t>
+      </w:r>
+      <w:r>
+        <w:rPr>
+          <w:rFonts w:ascii="Cascadia Mono" w:hAnsi="Cascadia Mono" w:cs="Cascadia Mono"/>
+          <w:color w:val="808080"/>
+          <w:kern w:val="0"/>
+          <w:sz w:val="19"/>
+          <w:szCs w:val="19"/>
+          <w:lang w:val="en-US"/>
+        </w:rPr>
+        <w:t>b</w:t>
+      </w:r>
+      <w:r>
+        <w:rPr>
+          <w:rFonts w:ascii="Cascadia Mono" w:hAnsi="Cascadia Mono" w:cs="Cascadia Mono"/>
+          <w:color w:val="000000"/>
+          <w:kern w:val="0"/>
+          <w:sz w:val="19"/>
+          <w:szCs w:val="19"/>
+          <w:lang w:val="en-US"/>
+        </w:rPr>
+        <w:t xml:space="preserve"> + </w:t>
+      </w:r>
+      <w:r>
+        <w:rPr>
+          <w:rFonts w:ascii="Cascadia Mono" w:hAnsi="Cascadia Mono" w:cs="Cascadia Mono"/>
+          <w:color w:val="808080"/>
+          <w:kern w:val="0"/>
+          <w:sz w:val="19"/>
+          <w:szCs w:val="19"/>
+          <w:lang w:val="en-US"/>
+        </w:rPr>
+        <w:t>b</w:t>
+      </w:r>
+      <w:r>
+        <w:rPr>
+          <w:rFonts w:ascii="Cascadia Mono" w:hAnsi="Cascadia Mono" w:cs="Cascadia Mono"/>
+          <w:color w:val="000000"/>
+          <w:kern w:val="0"/>
+          <w:sz w:val="19"/>
+          <w:szCs w:val="19"/>
+          <w:lang w:val="en-US"/>
+        </w:rPr>
+        <w:t xml:space="preserve"> * </w:t>
+      </w:r>
+      <w:r>
+        <w:rPr>
+          <w:rFonts w:ascii="Cascadia Mono" w:hAnsi="Cascadia Mono" w:cs="Cascadia Mono"/>
+          <w:color w:val="808080"/>
+          <w:kern w:val="0"/>
+          <w:sz w:val="19"/>
+          <w:szCs w:val="19"/>
+          <w:lang w:val="en-US"/>
+        </w:rPr>
+        <w:t>c</w:t>
+      </w:r>
+      <w:r>
+        <w:rPr>
+          <w:rFonts w:ascii="Cascadia Mono" w:hAnsi="Cascadia Mono" w:cs="Cascadia Mono"/>
+          <w:color w:val="000000"/>
+          <w:kern w:val="0"/>
+          <w:sz w:val="19"/>
+          <w:szCs w:val="19"/>
+          <w:lang w:val="en-US"/>
+        </w:rPr>
+        <w:t xml:space="preserve"> + </w:t>
+      </w:r>
+      <w:r>
+        <w:rPr>
+          <w:rFonts w:ascii="Cascadia Mono" w:hAnsi="Cascadia Mono" w:cs="Cascadia Mono"/>
+          <w:color w:val="808080"/>
+          <w:kern w:val="0"/>
+          <w:sz w:val="19"/>
+          <w:szCs w:val="19"/>
+          <w:lang w:val="en-US"/>
+        </w:rPr>
+        <w:t>a</w:t>
+      </w:r>
+      <w:r>
+        <w:rPr>
+          <w:rFonts w:ascii="Cascadia Mono" w:hAnsi="Cascadia Mono" w:cs="Cascadia Mono"/>
+          <w:color w:val="000000"/>
+          <w:kern w:val="0"/>
+          <w:sz w:val="19"/>
+          <w:szCs w:val="19"/>
+          <w:lang w:val="en-US"/>
+        </w:rPr>
+        <w:t xml:space="preserve"> * </w:t>
+      </w:r>
+      <w:r>
+        <w:rPr>
+          <w:rFonts w:ascii="Cascadia Mono" w:hAnsi="Cascadia Mono" w:cs="Cascadia Mono"/>
+          <w:color w:val="808080"/>
+          <w:kern w:val="0"/>
+          <w:sz w:val="19"/>
+          <w:szCs w:val="19"/>
+          <w:lang w:val="en-US"/>
+        </w:rPr>
+        <w:t>c</w:t>
+      </w:r>
+      <w:r>
+        <w:rPr>
+          <w:rFonts w:ascii="Cascadia Mono" w:hAnsi="Cascadia Mono" w:cs="Cascadia Mono"/>
+          <w:color w:val="000000"/>
+          <w:kern w:val="0"/>
+          <w:sz w:val="19"/>
+          <w:szCs w:val="19"/>
+          <w:lang w:val="en-US"/>
+        </w:rPr>
+        <w:t>);</w:t>
+      </w:r>
+    </w:p>
+    <w:p>
+      <w:pPr>
+        <w:autoSpaceDE w:val="0"/>
+        <w:autoSpaceDN w:val="0"/>
+        <w:adjustRightInd w:val="0"/>
+        <w:spacing w:after="0" w:line="240" w:lineRule="auto"/>
+        <w:rPr>
+          <w:rFonts w:ascii="Cascadia Mono" w:hAnsi="Cascadia Mono" w:cs="Cascadia Mono"/>
+          <w:color w:val="000000"/>
+          <w:kern w:val="0"/>
+          <w:sz w:val="19"/>
+          <w:szCs w:val="19"/>
+          <w:lang w:val="en-US"/>
+        </w:rPr>
+      </w:pPr>
+      <w:r>
+        <w:rPr>
+          <w:rFonts w:ascii="Cascadia Mono" w:hAnsi="Cascadia Mono" w:cs="Cascadia Mono"/>
+          <w:color w:val="000000"/>
+          <w:kern w:val="0"/>
+          <w:sz w:val="19"/>
+          <w:szCs w:val="19"/>
+          <w:lang w:val="en-US"/>
+        </w:rPr>
+        <w:tab/>
+      </w:r>
+      <w:r>
+        <w:rPr>
+          <w:rFonts w:ascii="Cascadia Mono" w:hAnsi="Cascadia Mono" w:cs="Cascadia Mono"/>
+          <w:color w:val="0000FF"/>
+          <w:kern w:val="0"/>
+          <w:sz w:val="19"/>
+          <w:szCs w:val="19"/>
+          <w:lang w:val="en-US"/>
+        </w:rPr>
+        <w:t>return</w:t>
+      </w:r>
+      <w:r>
+        <w:rPr>
+          <w:rFonts w:ascii="Cascadia Mono" w:hAnsi="Cascadia Mono" w:cs="Cascadia Mono"/>
+          <w:color w:val="000000"/>
+          <w:kern w:val="0"/>
+          <w:sz w:val="19"/>
+          <w:szCs w:val="19"/>
+          <w:lang w:val="en-US"/>
+        </w:rPr>
+        <w:t xml:space="preserve"> S;</w:t>
+      </w:r>
+    </w:p>
+    <w:p>
+      <w:pPr>
+        <w:autoSpaceDE w:val="0"/>
+        <w:autoSpaceDN w:val="0"/>
+        <w:adjustRightInd w:val="0"/>
+        <w:spacing w:after="0" w:line="240" w:lineRule="auto"/>
+        <w:rPr>
+          <w:rFonts w:ascii="Cascadia Mono" w:hAnsi="Cascadia Mono" w:cs="Cascadia Mono"/>
+          <w:color w:val="000000"/>
+          <w:kern w:val="0"/>
+          <w:sz w:val="19"/>
+          <w:szCs w:val="19"/>
+          <w:lang w:val="en-US"/>
+        </w:rPr>
+      </w:pPr>
+      <w:r>
+        <w:rPr>
+          <w:rFonts w:ascii="Cascadia Mono" w:hAnsi="Cascadia Mono" w:cs="Cascadia Mono"/>
+          <w:color w:val="000000"/>
+          <w:kern w:val="0"/>
+          <w:sz w:val="19"/>
+          <w:szCs w:val="19"/>
+          <w:lang w:val="en-US"/>
+        </w:rPr>
+        <w:t>}</w:t>
+      </w:r>
+    </w:p>
+    <w:p>
+      <w:pPr>
+        <w:autoSpaceDE w:val="0"/>
+        <w:autoSpaceDN w:val="0"/>
+        <w:adjustRightInd w:val="0"/>
+        <w:spacing w:after="0" w:line="240" w:lineRule="auto"/>
+        <w:rPr>
+          <w:rFonts w:ascii="Cascadia Mono" w:hAnsi="Cascadia Mono" w:cs="Cascadia Mono"/>
+          <w:color w:val="000000"/>
+          <w:kern w:val="0"/>
+          <w:sz w:val="19"/>
+          <w:szCs w:val="19"/>
+          <w:lang w:val="en-US"/>
+        </w:rPr>
+      </w:pPr>
+      <w:r>
+        <w:rPr>
+          <w:rFonts w:ascii="Cascadia Mono" w:hAnsi="Cascadia Mono" w:cs="Cascadia Mono"/>
+          <w:color w:val="0000FF"/>
+          <w:kern w:val="0"/>
+          <w:sz w:val="19"/>
+          <w:szCs w:val="19"/>
+          <w:lang w:val="en-US"/>
+        </w:rPr>
+        <w:t>int</w:t>
+      </w:r>
+      <w:r>
+        <w:rPr>
+          <w:rFonts w:ascii="Cascadia Mono" w:hAnsi="Cascadia Mono" w:cs="Cascadia Mono"/>
+          <w:color w:val="000000"/>
+          <w:kern w:val="0"/>
+          <w:sz w:val="19"/>
+          <w:szCs w:val="19"/>
+          <w:lang w:val="en-US"/>
+        </w:rPr>
+        <w:t xml:space="preserve"> </w:t>
+      </w:r>
+      <w:proofErr w:type="spellStart"/>
+      <w:r>
+        <w:rPr>
+          <w:rFonts w:ascii="Cascadia Mono" w:hAnsi="Cascadia Mono" w:cs="Cascadia Mono"/>
+          <w:color w:val="000000"/>
+          <w:kern w:val="0"/>
+          <w:sz w:val="19"/>
+          <w:szCs w:val="19"/>
+          <w:lang w:val="en-US"/>
+        </w:rPr>
+        <w:t>VolumeParallelepiped</w:t>
+      </w:r>
+      <w:proofErr w:type="spellEnd"/>
+      <w:r>
+        <w:rPr>
+          <w:rFonts w:ascii="Cascadia Mono" w:hAnsi="Cascadia Mono" w:cs="Cascadia Mono"/>
+          <w:color w:val="000000"/>
+          <w:kern w:val="0"/>
+          <w:sz w:val="19"/>
+          <w:szCs w:val="19"/>
+          <w:lang w:val="en-US"/>
+        </w:rPr>
+        <w:t>(</w:t>
+      </w:r>
+      <w:r>
+        <w:rPr>
+          <w:rFonts w:ascii="Cascadia Mono" w:hAnsi="Cascadia Mono" w:cs="Cascadia Mono"/>
+          <w:color w:val="0000FF"/>
+          <w:kern w:val="0"/>
+          <w:sz w:val="19"/>
+          <w:szCs w:val="19"/>
+          <w:lang w:val="en-US"/>
+        </w:rPr>
+        <w:t>int</w:t>
+      </w:r>
+      <w:r>
+        <w:rPr>
+          <w:rFonts w:ascii="Cascadia Mono" w:hAnsi="Cascadia Mono" w:cs="Cascadia Mono"/>
+          <w:color w:val="000000"/>
+          <w:kern w:val="0"/>
+          <w:sz w:val="19"/>
+          <w:szCs w:val="19"/>
+          <w:lang w:val="en-US"/>
+        </w:rPr>
+        <w:t xml:space="preserve"> </w:t>
+      </w:r>
+      <w:r>
+        <w:rPr>
+          <w:rFonts w:ascii="Cascadia Mono" w:hAnsi="Cascadia Mono" w:cs="Cascadia Mono"/>
+          <w:color w:val="808080"/>
+          <w:kern w:val="0"/>
+          <w:sz w:val="19"/>
+          <w:szCs w:val="19"/>
+          <w:lang w:val="en-US"/>
+        </w:rPr>
+        <w:t>a</w:t>
+      </w:r>
+      <w:r>
+        <w:rPr>
+          <w:rFonts w:ascii="Cascadia Mono" w:hAnsi="Cascadia Mono" w:cs="Cascadia Mono"/>
+          <w:color w:val="000000"/>
+          <w:kern w:val="0"/>
+          <w:sz w:val="19"/>
+          <w:szCs w:val="19"/>
+          <w:lang w:val="en-US"/>
+        </w:rPr>
+        <w:t xml:space="preserve">, </w:t>
+      </w:r>
+      <w:r>
+        <w:rPr>
+          <w:rFonts w:ascii="Cascadia Mono" w:hAnsi="Cascadia Mono" w:cs="Cascadia Mono"/>
+          <w:color w:val="0000FF"/>
+          <w:kern w:val="0"/>
+          <w:sz w:val="19"/>
+          <w:szCs w:val="19"/>
+          <w:lang w:val="en-US"/>
+        </w:rPr>
+        <w:t>int</w:t>
+      </w:r>
+      <w:r>
+        <w:rPr>
+          <w:rFonts w:ascii="Cascadia Mono" w:hAnsi="Cascadia Mono" w:cs="Cascadia Mono"/>
+          <w:color w:val="000000"/>
+          <w:kern w:val="0"/>
+          <w:sz w:val="19"/>
+          <w:szCs w:val="19"/>
+          <w:lang w:val="en-US"/>
+        </w:rPr>
+        <w:t xml:space="preserve"> </w:t>
+      </w:r>
+      <w:r>
+        <w:rPr>
+          <w:rFonts w:ascii="Cascadia Mono" w:hAnsi="Cascadia Mono" w:cs="Cascadia Mono"/>
+          <w:color w:val="808080"/>
+          <w:kern w:val="0"/>
+          <w:sz w:val="19"/>
+          <w:szCs w:val="19"/>
+          <w:lang w:val="en-US"/>
+        </w:rPr>
+        <w:t>b</w:t>
+      </w:r>
+      <w:r>
+        <w:rPr>
+          <w:rFonts w:ascii="Cascadia Mono" w:hAnsi="Cascadia Mono" w:cs="Cascadia Mono"/>
+          <w:color w:val="000000"/>
+          <w:kern w:val="0"/>
+          <w:sz w:val="19"/>
+          <w:szCs w:val="19"/>
+          <w:lang w:val="en-US"/>
+        </w:rPr>
+        <w:t xml:space="preserve">, </w:t>
+      </w:r>
+      <w:r>
+        <w:rPr>
+          <w:rFonts w:ascii="Cascadia Mono" w:hAnsi="Cascadia Mono" w:cs="Cascadia Mono"/>
+          <w:color w:val="0000FF"/>
+          <w:kern w:val="0"/>
+          <w:sz w:val="19"/>
+          <w:szCs w:val="19"/>
+          <w:lang w:val="en-US"/>
+        </w:rPr>
+        <w:t>int</w:t>
+      </w:r>
+      <w:r>
+        <w:rPr>
+          <w:rFonts w:ascii="Cascadia Mono" w:hAnsi="Cascadia Mono" w:cs="Cascadia Mono"/>
+          <w:color w:val="000000"/>
+          <w:kern w:val="0"/>
+          <w:sz w:val="19"/>
+          <w:szCs w:val="19"/>
+          <w:lang w:val="en-US"/>
+        </w:rPr>
+        <w:t xml:space="preserve"> </w:t>
+      </w:r>
+      <w:r>
+        <w:rPr>
+          <w:rFonts w:ascii="Cascadia Mono" w:hAnsi="Cascadia Mono" w:cs="Cascadia Mono"/>
+          <w:color w:val="808080"/>
+          <w:kern w:val="0"/>
+          <w:sz w:val="19"/>
+          <w:szCs w:val="19"/>
+          <w:lang w:val="en-US"/>
+        </w:rPr>
+        <w:t>c</w:t>
+      </w:r>
+      <w:r>
+        <w:rPr>
+          <w:rFonts w:ascii="Cascadia Mono" w:hAnsi="Cascadia Mono" w:cs="Cascadia Mono"/>
+          <w:color w:val="000000"/>
+          <w:kern w:val="0"/>
+          <w:sz w:val="19"/>
+          <w:szCs w:val="19"/>
+          <w:lang w:val="en-US"/>
+        </w:rPr>
+        <w:t>) {</w:t>
+      </w:r>
+    </w:p>
+    <w:p>
+      <w:pPr>
+        <w:autoSpaceDE w:val="0"/>
+        <w:autoSpaceDN w:val="0"/>
+        <w:adjustRightInd w:val="0"/>
+        <w:spacing w:after="0" w:line="240" w:lineRule="auto"/>
+        <w:rPr>
+          <w:rFonts w:ascii="Cascadia Mono" w:hAnsi="Cascadia Mono" w:cs="Cascadia Mono"/>
+          <w:color w:val="000000"/>
+          <w:kern w:val="0"/>
+          <w:sz w:val="19"/>
+          <w:szCs w:val="19"/>
+          <w:lang w:val="en-US"/>
+        </w:rPr>
+      </w:pPr>
+      <w:r>
+        <w:rPr>
+          <w:rFonts w:ascii="Cascadia Mono" w:hAnsi="Cascadia Mono" w:cs="Cascadia Mono"/>
+          <w:color w:val="000000"/>
+          <w:kern w:val="0"/>
+          <w:sz w:val="19"/>
+          <w:szCs w:val="19"/>
+          <w:lang w:val="en-US"/>
+        </w:rPr>
+        <w:tab/>
+      </w:r>
+      <w:r>
+        <w:rPr>
+          <w:rFonts w:ascii="Cascadia Mono" w:hAnsi="Cascadia Mono" w:cs="Cascadia Mono"/>
+          <w:color w:val="0000FF"/>
+          <w:kern w:val="0"/>
+          <w:sz w:val="19"/>
+          <w:szCs w:val="19"/>
+          <w:lang w:val="en-US"/>
+        </w:rPr>
+        <w:t>int</w:t>
+      </w:r>
+      <w:r>
+        <w:rPr>
+          <w:rFonts w:ascii="Cascadia Mono" w:hAnsi="Cascadia Mono" w:cs="Cascadia Mono"/>
+          <w:color w:val="000000"/>
+          <w:kern w:val="0"/>
+          <w:sz w:val="19"/>
+          <w:szCs w:val="19"/>
+          <w:lang w:val="en-US"/>
+        </w:rPr>
+        <w:t xml:space="preserve"> V;</w:t>
+      </w:r>
+    </w:p>
+    <w:p>
+      <w:pPr>
+        <w:autoSpaceDE w:val="0"/>
+        <w:autoSpaceDN w:val="0"/>
+        <w:adjustRightInd w:val="0"/>
+        <w:spacing w:after="0" w:line="240" w:lineRule="auto"/>
+        <w:rPr>
+          <w:rFonts w:ascii="Cascadia Mono" w:hAnsi="Cascadia Mono" w:cs="Cascadia Mono"/>
+          <w:color w:val="000000"/>
+          <w:kern w:val="0"/>
+          <w:sz w:val="19"/>
+          <w:szCs w:val="19"/>
+          <w:lang w:val="en-US"/>
+        </w:rPr>
+      </w:pPr>
+      <w:r>
+        <w:rPr>
+          <w:rFonts w:ascii="Cascadia Mono" w:hAnsi="Cascadia Mono" w:cs="Cascadia Mono"/>
+          <w:color w:val="000000"/>
+          <w:kern w:val="0"/>
+          <w:sz w:val="19"/>
+          <w:szCs w:val="19"/>
+          <w:lang w:val="en-US"/>
+        </w:rPr>
+        <w:tab/>
+        <w:t xml:space="preserve">V = </w:t>
+      </w:r>
+      <w:r>
+        <w:rPr>
+          <w:rFonts w:ascii="Cascadia Mono" w:hAnsi="Cascadia Mono" w:cs="Cascadia Mono"/>
+          <w:color w:val="808080"/>
+          <w:kern w:val="0"/>
+          <w:sz w:val="19"/>
+          <w:szCs w:val="19"/>
+          <w:lang w:val="en-US"/>
+        </w:rPr>
+        <w:t>a</w:t>
+      </w:r>
+      <w:r>
+        <w:rPr>
+          <w:rFonts w:ascii="Cascadia Mono" w:hAnsi="Cascadia Mono" w:cs="Cascadia Mono"/>
+          <w:color w:val="000000"/>
+          <w:kern w:val="0"/>
+          <w:sz w:val="19"/>
+          <w:szCs w:val="19"/>
+          <w:lang w:val="en-US"/>
+        </w:rPr>
+        <w:t xml:space="preserve"> * </w:t>
+      </w:r>
+      <w:r>
+        <w:rPr>
+          <w:rFonts w:ascii="Cascadia Mono" w:hAnsi="Cascadia Mono" w:cs="Cascadia Mono"/>
+          <w:color w:val="808080"/>
+          <w:kern w:val="0"/>
+          <w:sz w:val="19"/>
+          <w:szCs w:val="19"/>
+          <w:lang w:val="en-US"/>
+        </w:rPr>
+        <w:t>b</w:t>
+      </w:r>
+      <w:r>
+        <w:rPr>
+          <w:rFonts w:ascii="Cascadia Mono" w:hAnsi="Cascadia Mono" w:cs="Cascadia Mono"/>
+          <w:color w:val="000000"/>
+          <w:kern w:val="0"/>
+          <w:sz w:val="19"/>
+          <w:szCs w:val="19"/>
+          <w:lang w:val="en-US"/>
+        </w:rPr>
+        <w:t xml:space="preserve"> * </w:t>
+      </w:r>
+      <w:r>
+        <w:rPr>
+          <w:rFonts w:ascii="Cascadia Mono" w:hAnsi="Cascadia Mono" w:cs="Cascadia Mono"/>
+          <w:color w:val="808080"/>
+          <w:kern w:val="0"/>
+          <w:sz w:val="19"/>
+          <w:szCs w:val="19"/>
+          <w:lang w:val="en-US"/>
+        </w:rPr>
+        <w:t>c</w:t>
+      </w:r>
+      <w:r>
+        <w:rPr>
+          <w:rFonts w:ascii="Cascadia Mono" w:hAnsi="Cascadia Mono" w:cs="Cascadia Mono"/>
+          <w:color w:val="000000"/>
+          <w:kern w:val="0"/>
+          <w:sz w:val="19"/>
+          <w:szCs w:val="19"/>
+          <w:lang w:val="en-US"/>
+        </w:rPr>
+        <w:t>;</w:t>
+      </w:r>
+    </w:p>
+    <w:p>
+      <w:pPr>
+        <w:autoSpaceDE w:val="0"/>
+        <w:autoSpaceDN w:val="0"/>
+        <w:adjustRightInd w:val="0"/>
+        <w:spacing w:after="0" w:line="240" w:lineRule="auto"/>
+        <w:rPr>
+          <w:rFonts w:ascii="Cascadia Mono" w:hAnsi="Cascadia Mono" w:cs="Cascadia Mono"/>
+          <w:color w:val="000000"/>
+          <w:kern w:val="0"/>
+          <w:sz w:val="19"/>
+          <w:szCs w:val="19"/>
+          <w:lang w:val="en-US"/>
+        </w:rPr>
+      </w:pPr>
+      <w:r>
+        <w:rPr>
+          <w:rFonts w:ascii="Cascadia Mono" w:hAnsi="Cascadia Mono" w:cs="Cascadia Mono"/>
+          <w:color w:val="000000"/>
+          <w:kern w:val="0"/>
+          <w:sz w:val="19"/>
+          <w:szCs w:val="19"/>
+          <w:lang w:val="en-US"/>
+        </w:rPr>
+        <w:tab/>
+      </w:r>
+      <w:r>
+        <w:rPr>
+          <w:rFonts w:ascii="Cascadia Mono" w:hAnsi="Cascadia Mono" w:cs="Cascadia Mono"/>
+          <w:color w:val="0000FF"/>
+          <w:kern w:val="0"/>
+          <w:sz w:val="19"/>
+          <w:szCs w:val="19"/>
+          <w:lang w:val="en-US"/>
+        </w:rPr>
+        <w:t>return</w:t>
+      </w:r>
+      <w:r>
+        <w:rPr>
+          <w:rFonts w:ascii="Cascadia Mono" w:hAnsi="Cascadia Mono" w:cs="Cascadia Mono"/>
+          <w:color w:val="000000"/>
+          <w:kern w:val="0"/>
+          <w:sz w:val="19"/>
+          <w:szCs w:val="19"/>
+          <w:lang w:val="en-US"/>
+        </w:rPr>
+        <w:t xml:space="preserve"> V;</w:t>
+      </w:r>
+    </w:p>
+    <w:p>
+      <w:pPr>
+        <w:autoSpaceDE w:val="0"/>
+        <w:autoSpaceDN w:val="0"/>
+        <w:adjustRightInd w:val="0"/>
+        <w:spacing w:after="0" w:line="240" w:lineRule="auto"/>
+        <w:rPr>
+          <w:rFonts w:ascii="Cascadia Mono" w:hAnsi="Cascadia Mono" w:cs="Cascadia Mono"/>
+          <w:color w:val="000000"/>
+          <w:kern w:val="0"/>
+          <w:sz w:val="19"/>
+          <w:szCs w:val="19"/>
+          <w:lang w:val="en-US"/>
+        </w:rPr>
+      </w:pPr>
+      <w:r>
+        <w:rPr>
+          <w:rFonts w:ascii="Cascadia Mono" w:hAnsi="Cascadia Mono" w:cs="Cascadia Mono"/>
+          <w:color w:val="000000"/>
+          <w:kern w:val="0"/>
+          <w:sz w:val="19"/>
+          <w:szCs w:val="19"/>
+          <w:lang w:val="en-US"/>
+        </w:rPr>
+        <w:t>}</w:t>
+      </w:r>
+    </w:p>
+    <w:p>
+      <w:pPr>
+        <w:autoSpaceDE w:val="0"/>
+        <w:autoSpaceDN w:val="0"/>
+        <w:adjustRightInd w:val="0"/>
+        <w:spacing w:after="0" w:line="240" w:lineRule="auto"/>
+        <w:rPr>
+          <w:rFonts w:ascii="Cascadia Mono" w:hAnsi="Cascadia Mono" w:cs="Cascadia Mono"/>
+          <w:color w:val="000000"/>
+          <w:kern w:val="0"/>
+          <w:sz w:val="19"/>
+          <w:szCs w:val="19"/>
+          <w:lang w:val="en-US"/>
+        </w:rPr>
+      </w:pPr>
+      <w:r>
+        <w:rPr>
+          <w:rFonts w:ascii="Cascadia Mono" w:hAnsi="Cascadia Mono" w:cs="Cascadia Mono"/>
+          <w:color w:val="0000FF"/>
+          <w:kern w:val="0"/>
+          <w:sz w:val="19"/>
+          <w:szCs w:val="19"/>
+          <w:lang w:val="en-US"/>
+        </w:rPr>
+        <w:t>void</w:t>
+      </w:r>
+      <w:r>
+        <w:rPr>
+          <w:rFonts w:ascii="Cascadia Mono" w:hAnsi="Cascadia Mono" w:cs="Cascadia Mono"/>
+          <w:color w:val="000000"/>
+          <w:kern w:val="0"/>
+          <w:sz w:val="19"/>
+          <w:szCs w:val="19"/>
+          <w:lang w:val="en-US"/>
+        </w:rPr>
+        <w:t xml:space="preserve"> TaskIndivid13_block1() {</w:t>
+      </w:r>
+    </w:p>
+    <w:p>
+      <w:pPr>
+        <w:autoSpaceDE w:val="0"/>
+        <w:autoSpaceDN w:val="0"/>
+        <w:adjustRightInd w:val="0"/>
+        <w:spacing w:after="0" w:line="240" w:lineRule="auto"/>
+        <w:rPr>
+          <w:rFonts w:ascii="Cascadia Mono" w:hAnsi="Cascadia Mono" w:cs="Cascadia Mono"/>
+          <w:color w:val="000000"/>
+          <w:kern w:val="0"/>
+          <w:sz w:val="19"/>
+          <w:szCs w:val="19"/>
+          <w:lang w:val="en-US"/>
+        </w:rPr>
+      </w:pPr>
+      <w:r>
+        <w:rPr>
+          <w:rFonts w:ascii="Cascadia Mono" w:hAnsi="Cascadia Mono" w:cs="Cascadia Mono"/>
+          <w:color w:val="000000"/>
+          <w:kern w:val="0"/>
+          <w:sz w:val="19"/>
+          <w:szCs w:val="19"/>
+          <w:lang w:val="en-US"/>
+        </w:rPr>
+        <w:tab/>
+      </w:r>
+      <w:r>
+        <w:rPr>
+          <w:rFonts w:ascii="Cascadia Mono" w:hAnsi="Cascadia Mono" w:cs="Cascadia Mono"/>
+          <w:color w:val="0000FF"/>
+          <w:kern w:val="0"/>
+          <w:sz w:val="19"/>
+          <w:szCs w:val="19"/>
+          <w:lang w:val="en-US"/>
+        </w:rPr>
+        <w:t>int</w:t>
+      </w:r>
+      <w:r>
+        <w:rPr>
+          <w:rFonts w:ascii="Cascadia Mono" w:hAnsi="Cascadia Mono" w:cs="Cascadia Mono"/>
+          <w:color w:val="000000"/>
+          <w:kern w:val="0"/>
+          <w:sz w:val="19"/>
+          <w:szCs w:val="19"/>
+          <w:lang w:val="en-US"/>
+        </w:rPr>
+        <w:t xml:space="preserve"> a, b, c, _v, _s;</w:t>
+      </w:r>
+    </w:p>
+    <w:p>
+      <w:pPr>
+        <w:autoSpaceDE w:val="0"/>
+        <w:autoSpaceDN w:val="0"/>
+        <w:adjustRightInd w:val="0"/>
+        <w:spacing w:after="0" w:line="240" w:lineRule="auto"/>
+        <w:rPr>
+          <w:rFonts w:ascii="Cascadia Mono" w:hAnsi="Cascadia Mono" w:cs="Cascadia Mono"/>
+          <w:color w:val="000000"/>
+          <w:kern w:val="0"/>
+          <w:sz w:val="19"/>
+          <w:szCs w:val="19"/>
+        </w:rPr>
+      </w:pPr>
+      <w:r>
+        <w:rPr>
+          <w:rFonts w:ascii="Cascadia Mono" w:hAnsi="Cascadia Mono" w:cs="Cascadia Mono"/>
+          <w:color w:val="000000"/>
+          <w:kern w:val="0"/>
+          <w:sz w:val="19"/>
+          <w:szCs w:val="19"/>
+          <w:lang w:val="en-US"/>
+        </w:rPr>
+        <w:tab/>
+      </w:r>
+      <w:r>
+        <w:rPr>
+          <w:rFonts w:ascii="Cascadia Mono" w:hAnsi="Cascadia Mono" w:cs="Cascadia Mono"/>
+          <w:color w:val="000000"/>
+          <w:kern w:val="0"/>
+          <w:sz w:val="19"/>
+          <w:szCs w:val="19"/>
+        </w:rPr>
+        <w:t xml:space="preserve">cout </w:t>
+      </w:r>
+      <w:r>
+        <w:rPr>
+          <w:rFonts w:ascii="Cascadia Mono" w:hAnsi="Cascadia Mono" w:cs="Cascadia Mono"/>
+          <w:color w:val="008080"/>
+          <w:kern w:val="0"/>
+          <w:sz w:val="19"/>
+          <w:szCs w:val="19"/>
+        </w:rPr>
+        <w:t>&lt;&lt;</w:t>
+      </w:r>
+      <w:r>
+        <w:rPr>
+          <w:rFonts w:ascii="Cascadia Mono" w:hAnsi="Cascadia Mono" w:cs="Cascadia Mono"/>
+          <w:color w:val="000000"/>
+          <w:kern w:val="0"/>
+          <w:sz w:val="19"/>
+          <w:szCs w:val="19"/>
+        </w:rPr>
+        <w:t xml:space="preserve"> </w:t>
+      </w:r>
+      <w:r>
+        <w:rPr>
+          <w:rFonts w:ascii="Cascadia Mono" w:hAnsi="Cascadia Mono" w:cs="Cascadia Mono"/>
+          <w:color w:val="A31515"/>
+          <w:kern w:val="0"/>
+          <w:sz w:val="19"/>
+          <w:szCs w:val="19"/>
+        </w:rPr>
+        <w:t>"Введите длину ребра a: "</w:t>
+      </w:r>
+      <w:r>
+        <w:rPr>
+          <w:rFonts w:ascii="Cascadia Mono" w:hAnsi="Cascadia Mono" w:cs="Cascadia Mono"/>
+          <w:color w:val="000000"/>
+          <w:kern w:val="0"/>
+          <w:sz w:val="19"/>
+          <w:szCs w:val="19"/>
+        </w:rPr>
+        <w:t>;</w:t>
+      </w:r>
+    </w:p>
+    <w:p>
+      <w:pPr>
+        <w:autoSpaceDE w:val="0"/>
+        <w:autoSpaceDN w:val="0"/>
+        <w:adjustRightInd w:val="0"/>
+        <w:spacing w:after="0" w:line="240" w:lineRule="auto"/>
+        <w:rPr>
+          <w:rFonts w:ascii="Cascadia Mono" w:hAnsi="Cascadia Mono" w:cs="Cascadia Mono"/>
+          <w:color w:val="000000"/>
+          <w:kern w:val="0"/>
+          <w:sz w:val="19"/>
+          <w:szCs w:val="19"/>
+        </w:rPr>
+      </w:pPr>
+      <w:r>
+        <w:rPr>
+          <w:rFonts w:ascii="Cascadia Mono" w:hAnsi="Cascadia Mono" w:cs="Cascadia Mono"/>
+          <w:color w:val="000000"/>
+          <w:kern w:val="0"/>
+          <w:sz w:val="19"/>
+          <w:szCs w:val="19"/>
+        </w:rPr>
+        <w:tab/>
+      </w:r>
+      <w:proofErr w:type="spellStart"/>
+      <w:r>
+        <w:rPr>
+          <w:rFonts w:ascii="Cascadia Mono" w:hAnsi="Cascadia Mono" w:cs="Cascadia Mono"/>
+          <w:color w:val="000000"/>
+          <w:kern w:val="0"/>
+          <w:sz w:val="19"/>
+          <w:szCs w:val="19"/>
+        </w:rPr>
+        <w:t>cin</w:t>
+      </w:r>
+      <w:proofErr w:type="spellEnd"/>
+      <w:r>
+        <w:rPr>
+          <w:rFonts w:ascii="Cascadia Mono" w:hAnsi="Cascadia Mono" w:cs="Cascadia Mono"/>
+          <w:color w:val="000000"/>
+          <w:kern w:val="0"/>
+          <w:sz w:val="19"/>
+          <w:szCs w:val="19"/>
+        </w:rPr>
+        <w:t xml:space="preserve"> </w:t>
+      </w:r>
+      <w:r>
+        <w:rPr>
+          <w:rFonts w:ascii="Cascadia Mono" w:hAnsi="Cascadia Mono" w:cs="Cascadia Mono"/>
+          <w:color w:val="008080"/>
+          <w:kern w:val="0"/>
+          <w:sz w:val="19"/>
+          <w:szCs w:val="19"/>
+        </w:rPr>
+        <w:t>&gt;&gt;</w:t>
+      </w:r>
+      <w:r>
+        <w:rPr>
+          <w:rFonts w:ascii="Cascadia Mono" w:hAnsi="Cascadia Mono" w:cs="Cascadia Mono"/>
+          <w:color w:val="000000"/>
+          <w:kern w:val="0"/>
+          <w:sz w:val="19"/>
+          <w:szCs w:val="19"/>
+        </w:rPr>
+        <w:t xml:space="preserve"> a;</w:t>
+      </w:r>
+    </w:p>
+    <w:p>
+      <w:pPr>
+        <w:autoSpaceDE w:val="0"/>
+        <w:autoSpaceDN w:val="0"/>
+        <w:adjustRightInd w:val="0"/>
+        <w:spacing w:after="0" w:line="240" w:lineRule="auto"/>
+        <w:rPr>
+          <w:rFonts w:ascii="Cascadia Mono" w:hAnsi="Cascadia Mono" w:cs="Cascadia Mono"/>
+          <w:color w:val="000000"/>
+          <w:kern w:val="0"/>
+          <w:sz w:val="19"/>
+          <w:szCs w:val="19"/>
+        </w:rPr>
+      </w:pPr>
+      <w:r>
+        <w:rPr>
+          <w:rFonts w:ascii="Cascadia Mono" w:hAnsi="Cascadia Mono" w:cs="Cascadia Mono"/>
+          <w:color w:val="000000"/>
+          <w:kern w:val="0"/>
+          <w:sz w:val="19"/>
+          <w:szCs w:val="19"/>
+        </w:rPr>
+        <w:tab/>
+        <w:t xml:space="preserve">cout </w:t>
+      </w:r>
+      <w:r>
+        <w:rPr>
+          <w:rFonts w:ascii="Cascadia Mono" w:hAnsi="Cascadia Mono" w:cs="Cascadia Mono"/>
+          <w:color w:val="008080"/>
+          <w:kern w:val="0"/>
+          <w:sz w:val="19"/>
+          <w:szCs w:val="19"/>
+        </w:rPr>
+        <w:t>&lt;&lt;</w:t>
+      </w:r>
+      <w:r>
+        <w:rPr>
+          <w:rFonts w:ascii="Cascadia Mono" w:hAnsi="Cascadia Mono" w:cs="Cascadia Mono"/>
+          <w:color w:val="000000"/>
+          <w:kern w:val="0"/>
+          <w:sz w:val="19"/>
+          <w:szCs w:val="19"/>
+        </w:rPr>
+        <w:t xml:space="preserve"> </w:t>
+      </w:r>
+      <w:r>
+        <w:rPr>
+          <w:rFonts w:ascii="Cascadia Mono" w:hAnsi="Cascadia Mono" w:cs="Cascadia Mono"/>
+          <w:color w:val="A31515"/>
+          <w:kern w:val="0"/>
+          <w:sz w:val="19"/>
+          <w:szCs w:val="19"/>
+        </w:rPr>
+        <w:t>"Введите длину ребра b: "</w:t>
+      </w:r>
+      <w:r>
+        <w:rPr>
+          <w:rFonts w:ascii="Cascadia Mono" w:hAnsi="Cascadia Mono" w:cs="Cascadia Mono"/>
+          <w:color w:val="000000"/>
+          <w:kern w:val="0"/>
+          <w:sz w:val="19"/>
+          <w:szCs w:val="19"/>
+        </w:rPr>
+        <w:t>;</w:t>
+      </w:r>
+    </w:p>
+    <w:p>
+      <w:pPr>
+        <w:autoSpaceDE w:val="0"/>
+        <w:autoSpaceDN w:val="0"/>
+        <w:adjustRightInd w:val="0"/>
+        <w:spacing w:after="0" w:line="240" w:lineRule="auto"/>
+        <w:rPr>
+          <w:rFonts w:ascii="Cascadia Mono" w:hAnsi="Cascadia Mono" w:cs="Cascadia Mono"/>
+          <w:color w:val="000000"/>
+          <w:kern w:val="0"/>
+          <w:sz w:val="19"/>
+          <w:szCs w:val="19"/>
+        </w:rPr>
+      </w:pPr>
+      <w:r>
+        <w:rPr>
+          <w:rFonts w:ascii="Cascadia Mono" w:hAnsi="Cascadia Mono" w:cs="Cascadia Mono"/>
+          <w:color w:val="000000"/>
+          <w:kern w:val="0"/>
+          <w:sz w:val="19"/>
+          <w:szCs w:val="19"/>
+        </w:rPr>
+        <w:tab/>
+      </w:r>
+      <w:proofErr w:type="spellStart"/>
+      <w:r>
+        <w:rPr>
+          <w:rFonts w:ascii="Cascadia Mono" w:hAnsi="Cascadia Mono" w:cs="Cascadia Mono"/>
+          <w:color w:val="000000"/>
+          <w:kern w:val="0"/>
+          <w:sz w:val="19"/>
+          <w:szCs w:val="19"/>
+        </w:rPr>
+        <w:t>cin</w:t>
+      </w:r>
+      <w:proofErr w:type="spellEnd"/>
+      <w:r>
+        <w:rPr>
+          <w:rFonts w:ascii="Cascadia Mono" w:hAnsi="Cascadia Mono" w:cs="Cascadia Mono"/>
+          <w:color w:val="000000"/>
+          <w:kern w:val="0"/>
+          <w:sz w:val="19"/>
+          <w:szCs w:val="19"/>
+        </w:rPr>
+        <w:t xml:space="preserve"> </w:t>
+      </w:r>
+      <w:r>
+        <w:rPr>
+          <w:rFonts w:ascii="Cascadia Mono" w:hAnsi="Cascadia Mono" w:cs="Cascadia Mono"/>
+          <w:color w:val="008080"/>
+          <w:kern w:val="0"/>
+          <w:sz w:val="19"/>
+          <w:szCs w:val="19"/>
+        </w:rPr>
+        <w:t>&gt;&gt;</w:t>
+      </w:r>
+      <w:r>
+        <w:rPr>
+          <w:rFonts w:ascii="Cascadia Mono" w:hAnsi="Cascadia Mono" w:cs="Cascadia Mono"/>
+          <w:color w:val="000000"/>
+          <w:kern w:val="0"/>
+          <w:sz w:val="19"/>
+          <w:szCs w:val="19"/>
+        </w:rPr>
+        <w:t xml:space="preserve"> b;</w:t>
+      </w:r>
+    </w:p>
+    <w:p>
+      <w:pPr>
+        <w:autoSpaceDE w:val="0"/>
+        <w:autoSpaceDN w:val="0"/>
+        <w:adjustRightInd w:val="0"/>
+        <w:spacing w:after="0" w:line="240" w:lineRule="auto"/>
+        <w:rPr>
+          <w:rFonts w:ascii="Cascadia Mono" w:hAnsi="Cascadia Mono" w:cs="Cascadia Mono"/>
+          <w:color w:val="000000"/>
+          <w:kern w:val="0"/>
+          <w:sz w:val="19"/>
+          <w:szCs w:val="19"/>
+        </w:rPr>
+      </w:pPr>
+      <w:r>
+        <w:rPr>
+          <w:rFonts w:ascii="Cascadia Mono" w:hAnsi="Cascadia Mono" w:cs="Cascadia Mono"/>
+          <w:color w:val="000000"/>
+          <w:kern w:val="0"/>
+          <w:sz w:val="19"/>
+          <w:szCs w:val="19"/>
+        </w:rPr>
+        <w:tab/>
+        <w:t xml:space="preserve">cout </w:t>
+      </w:r>
+      <w:r>
+        <w:rPr>
+          <w:rFonts w:ascii="Cascadia Mono" w:hAnsi="Cascadia Mono" w:cs="Cascadia Mono"/>
+          <w:color w:val="008080"/>
+          <w:kern w:val="0"/>
+          <w:sz w:val="19"/>
+          <w:szCs w:val="19"/>
+        </w:rPr>
+        <w:t>&lt;&lt;</w:t>
+      </w:r>
+      <w:r>
+        <w:rPr>
+          <w:rFonts w:ascii="Cascadia Mono" w:hAnsi="Cascadia Mono" w:cs="Cascadia Mono"/>
+          <w:color w:val="000000"/>
+          <w:kern w:val="0"/>
+          <w:sz w:val="19"/>
+          <w:szCs w:val="19"/>
+        </w:rPr>
+        <w:t xml:space="preserve"> </w:t>
+      </w:r>
+      <w:r>
+        <w:rPr>
+          <w:rFonts w:ascii="Cascadia Mono" w:hAnsi="Cascadia Mono" w:cs="Cascadia Mono"/>
+          <w:color w:val="A31515"/>
+          <w:kern w:val="0"/>
+          <w:sz w:val="19"/>
+          <w:szCs w:val="19"/>
+        </w:rPr>
+        <w:t>"Введите длину ребра c: "</w:t>
+      </w:r>
+      <w:r>
+        <w:rPr>
+          <w:rFonts w:ascii="Cascadia Mono" w:hAnsi="Cascadia Mono" w:cs="Cascadia Mono"/>
+          <w:color w:val="000000"/>
+          <w:kern w:val="0"/>
+          <w:sz w:val="19"/>
+          <w:szCs w:val="19"/>
+        </w:rPr>
+        <w:t>;</w:t>
+      </w:r>
+    </w:p>
+    <w:p>
+      <w:pPr>
+        <w:autoSpaceDE w:val="0"/>
+        <w:autoSpaceDN w:val="0"/>
+        <w:adjustRightInd w:val="0"/>
+        <w:spacing w:after="0" w:line="240" w:lineRule="auto"/>
+        <w:rPr>
+          <w:rFonts w:ascii="Cascadia Mono" w:hAnsi="Cascadia Mono" w:cs="Cascadia Mono"/>
+          <w:color w:val="000000"/>
+          <w:kern w:val="0"/>
+          <w:sz w:val="19"/>
+          <w:szCs w:val="19"/>
+          <w:lang w:val="en-US"/>
+        </w:rPr>
+      </w:pPr>
+      <w:r>
+        <w:rPr>
+          <w:rFonts w:ascii="Cascadia Mono" w:hAnsi="Cascadia Mono" w:cs="Cascadia Mono"/>
+          <w:color w:val="000000"/>
+          <w:kern w:val="0"/>
+          <w:sz w:val="19"/>
+          <w:szCs w:val="19"/>
+        </w:rPr>
+        <w:tab/>
+      </w:r>
+      <w:proofErr w:type="spellStart"/>
+      <w:r>
+        <w:rPr>
+          <w:rFonts w:ascii="Cascadia Mono" w:hAnsi="Cascadia Mono" w:cs="Cascadia Mono"/>
+          <w:color w:val="000000"/>
+          <w:kern w:val="0"/>
+          <w:sz w:val="19"/>
+          <w:szCs w:val="19"/>
+          <w:lang w:val="en-US"/>
+        </w:rPr>
+        <w:t>cin</w:t>
+      </w:r>
+      <w:proofErr w:type="spellEnd"/>
+      <w:r>
+        <w:rPr>
+          <w:rFonts w:ascii="Cascadia Mono" w:hAnsi="Cascadia Mono" w:cs="Cascadia Mono"/>
+          <w:color w:val="000000"/>
+          <w:kern w:val="0"/>
+          <w:sz w:val="19"/>
+          <w:szCs w:val="19"/>
+          <w:lang w:val="en-US"/>
+        </w:rPr>
+        <w:t xml:space="preserve"> </w:t>
+      </w:r>
+      <w:r>
+        <w:rPr>
+          <w:rFonts w:ascii="Cascadia Mono" w:hAnsi="Cascadia Mono" w:cs="Cascadia Mono"/>
+          <w:color w:val="008080"/>
+          <w:kern w:val="0"/>
+          <w:sz w:val="19"/>
+          <w:szCs w:val="19"/>
+          <w:lang w:val="en-US"/>
+        </w:rPr>
+        <w:t>&gt;&gt;</w:t>
+      </w:r>
+      <w:r>
+        <w:rPr>
+          <w:rFonts w:ascii="Cascadia Mono" w:hAnsi="Cascadia Mono" w:cs="Cascadia Mono"/>
+          <w:color w:val="000000"/>
+          <w:kern w:val="0"/>
+          <w:sz w:val="19"/>
+          <w:szCs w:val="19"/>
+          <w:lang w:val="en-US"/>
+        </w:rPr>
+        <w:t xml:space="preserve"> c;</w:t>
+      </w:r>
+    </w:p>
+    <w:p>
+      <w:pPr>
+        <w:autoSpaceDE w:val="0"/>
+        <w:autoSpaceDN w:val="0"/>
+        <w:adjustRightInd w:val="0"/>
+        <w:spacing w:after="0" w:line="240" w:lineRule="auto"/>
+        <w:rPr>
+          <w:rFonts w:ascii="Cascadia Mono" w:hAnsi="Cascadia Mono" w:cs="Cascadia Mono"/>
+          <w:color w:val="000000"/>
+          <w:kern w:val="0"/>
+          <w:sz w:val="19"/>
+          <w:szCs w:val="19"/>
+          <w:lang w:val="en-US"/>
+        </w:rPr>
+      </w:pPr>
+      <w:r>
+        <w:rPr>
+          <w:rFonts w:ascii="Cascadia Mono" w:hAnsi="Cascadia Mono" w:cs="Cascadia Mono"/>
+          <w:color w:val="000000"/>
+          <w:kern w:val="0"/>
+          <w:sz w:val="19"/>
+          <w:szCs w:val="19"/>
+          <w:lang w:val="en-US"/>
+        </w:rPr>
+        <w:tab/>
+        <w:t xml:space="preserve">_s = </w:t>
+      </w:r>
+      <w:proofErr w:type="spellStart"/>
+      <w:r>
+        <w:rPr>
+          <w:rFonts w:ascii="Cascadia Mono" w:hAnsi="Cascadia Mono" w:cs="Cascadia Mono"/>
+          <w:color w:val="000000"/>
+          <w:kern w:val="0"/>
+          <w:sz w:val="19"/>
+          <w:szCs w:val="19"/>
+          <w:lang w:val="en-US"/>
+        </w:rPr>
+        <w:t>SurfaceArea</w:t>
+      </w:r>
+      <w:proofErr w:type="spellEnd"/>
+      <w:r>
+        <w:rPr>
+          <w:rFonts w:ascii="Cascadia Mono" w:hAnsi="Cascadia Mono" w:cs="Cascadia Mono"/>
+          <w:color w:val="000000"/>
+          <w:kern w:val="0"/>
+          <w:sz w:val="19"/>
+          <w:szCs w:val="19"/>
+          <w:lang w:val="en-US"/>
+        </w:rPr>
+        <w:t>(a, b, c);</w:t>
+      </w:r>
+    </w:p>
+    <w:p>
+      <w:pPr>
+        <w:autoSpaceDE w:val="0"/>
+        <w:autoSpaceDN w:val="0"/>
+        <w:adjustRightInd w:val="0"/>
+        <w:spacing w:after="0" w:line="240" w:lineRule="auto"/>
+        <w:rPr>
+          <w:rFonts w:ascii="Cascadia Mono" w:hAnsi="Cascadia Mono" w:cs="Cascadia Mono"/>
+          <w:color w:val="000000"/>
+          <w:kern w:val="0"/>
+          <w:sz w:val="19"/>
+          <w:szCs w:val="19"/>
+          <w:lang w:val="en-US"/>
+        </w:rPr>
+      </w:pPr>
+      <w:r>
+        <w:rPr>
+          <w:rFonts w:ascii="Cascadia Mono" w:hAnsi="Cascadia Mono" w:cs="Cascadia Mono"/>
+          <w:color w:val="000000"/>
+          <w:kern w:val="0"/>
+          <w:sz w:val="19"/>
+          <w:szCs w:val="19"/>
+          <w:lang w:val="en-US"/>
+        </w:rPr>
+        <w:tab/>
+        <w:t xml:space="preserve">_v = </w:t>
+      </w:r>
+      <w:proofErr w:type="spellStart"/>
+      <w:r>
+        <w:rPr>
+          <w:rFonts w:ascii="Cascadia Mono" w:hAnsi="Cascadia Mono" w:cs="Cascadia Mono"/>
+          <w:color w:val="000000"/>
+          <w:kern w:val="0"/>
+          <w:sz w:val="19"/>
+          <w:szCs w:val="19"/>
+          <w:lang w:val="en-US"/>
+        </w:rPr>
+        <w:t>VolumeParallelepiped</w:t>
+      </w:r>
+      <w:proofErr w:type="spellEnd"/>
+      <w:r>
+        <w:rPr>
+          <w:rFonts w:ascii="Cascadia Mono" w:hAnsi="Cascadia Mono" w:cs="Cascadia Mono"/>
+          <w:color w:val="000000"/>
+          <w:kern w:val="0"/>
+          <w:sz w:val="19"/>
+          <w:szCs w:val="19"/>
+          <w:lang w:val="en-US"/>
+        </w:rPr>
+        <w:t>(a, b, c);</w:t>
+      </w:r>
+    </w:p>
+    <w:p>
+      <w:pPr>
+        <w:autoSpaceDE w:val="0"/>
+        <w:autoSpaceDN w:val="0"/>
+        <w:adjustRightInd w:val="0"/>
+        <w:spacing w:after="0" w:line="240" w:lineRule="auto"/>
+        <w:rPr>
+          <w:rFonts w:ascii="Cascadia Mono" w:hAnsi="Cascadia Mono" w:cs="Cascadia Mono"/>
+          <w:color w:val="000000"/>
+          <w:kern w:val="0"/>
+          <w:sz w:val="19"/>
+          <w:szCs w:val="19"/>
+        </w:rPr>
+      </w:pPr>
+      <w:r>
+        <w:rPr>
+          <w:rFonts w:ascii="Cascadia Mono" w:hAnsi="Cascadia Mono" w:cs="Cascadia Mono"/>
+          <w:color w:val="000000"/>
+          <w:kern w:val="0"/>
+          <w:sz w:val="19"/>
+          <w:szCs w:val="19"/>
+          <w:lang w:val="en-US"/>
+        </w:rPr>
+        <w:tab/>
+      </w:r>
+      <w:r>
+        <w:rPr>
+          <w:rFonts w:ascii="Cascadia Mono" w:hAnsi="Cascadia Mono" w:cs="Cascadia Mono"/>
+          <w:color w:val="000000"/>
+          <w:kern w:val="0"/>
+          <w:sz w:val="19"/>
+          <w:szCs w:val="19"/>
+        </w:rPr>
+        <w:t xml:space="preserve">cout </w:t>
+      </w:r>
+      <w:r>
+        <w:rPr>
+          <w:rFonts w:ascii="Cascadia Mono" w:hAnsi="Cascadia Mono" w:cs="Cascadia Mono"/>
+          <w:color w:val="008080"/>
+          <w:kern w:val="0"/>
+          <w:sz w:val="19"/>
+          <w:szCs w:val="19"/>
+        </w:rPr>
+        <w:t>&lt;&lt;</w:t>
+      </w:r>
+      <w:r>
+        <w:rPr>
+          <w:rFonts w:ascii="Cascadia Mono" w:hAnsi="Cascadia Mono" w:cs="Cascadia Mono"/>
+          <w:color w:val="000000"/>
+          <w:kern w:val="0"/>
+          <w:sz w:val="19"/>
+          <w:szCs w:val="19"/>
+        </w:rPr>
+        <w:t xml:space="preserve"> </w:t>
+      </w:r>
+      <w:r>
+        <w:rPr>
+          <w:rFonts w:ascii="Cascadia Mono" w:hAnsi="Cascadia Mono" w:cs="Cascadia Mono"/>
+          <w:color w:val="A31515"/>
+          <w:kern w:val="0"/>
+          <w:sz w:val="19"/>
+          <w:szCs w:val="19"/>
+        </w:rPr>
+        <w:t>"Площадь поверхности = "</w:t>
+      </w:r>
+      <w:r>
+        <w:rPr>
+          <w:rFonts w:ascii="Cascadia Mono" w:hAnsi="Cascadia Mono" w:cs="Cascadia Mono"/>
+          <w:color w:val="000000"/>
+          <w:kern w:val="0"/>
+          <w:sz w:val="19"/>
+          <w:szCs w:val="19"/>
+        </w:rPr>
+        <w:t xml:space="preserve"> </w:t>
+      </w:r>
+      <w:r>
+        <w:rPr>
+          <w:rFonts w:ascii="Cascadia Mono" w:hAnsi="Cascadia Mono" w:cs="Cascadia Mono"/>
+          <w:color w:val="008080"/>
+          <w:kern w:val="0"/>
+          <w:sz w:val="19"/>
+          <w:szCs w:val="19"/>
+        </w:rPr>
+        <w:t>&lt;&lt;</w:t>
+      </w:r>
+      <w:r>
+        <w:rPr>
+          <w:rFonts w:ascii="Cascadia Mono" w:hAnsi="Cascadia Mono" w:cs="Cascadia Mono"/>
+          <w:color w:val="000000"/>
+          <w:kern w:val="0"/>
+          <w:sz w:val="19"/>
+          <w:szCs w:val="19"/>
+        </w:rPr>
+        <w:t xml:space="preserve"> _s </w:t>
+      </w:r>
+      <w:r>
+        <w:rPr>
+          <w:rFonts w:ascii="Cascadia Mono" w:hAnsi="Cascadia Mono" w:cs="Cascadia Mono"/>
+          <w:color w:val="008080"/>
+          <w:kern w:val="0"/>
+          <w:sz w:val="19"/>
+          <w:szCs w:val="19"/>
+        </w:rPr>
+        <w:t>&lt;&lt;</w:t>
+      </w:r>
+      <w:r>
+        <w:rPr>
+          <w:rFonts w:ascii="Cascadia Mono" w:hAnsi="Cascadia Mono" w:cs="Cascadia Mono"/>
+          <w:color w:val="000000"/>
+          <w:kern w:val="0"/>
+          <w:sz w:val="19"/>
+          <w:szCs w:val="19"/>
+        </w:rPr>
+        <w:t xml:space="preserve"> </w:t>
+      </w:r>
+      <w:proofErr w:type="spellStart"/>
+      <w:r>
+        <w:rPr>
+          <w:rFonts w:ascii="Cascadia Mono" w:hAnsi="Cascadia Mono" w:cs="Cascadia Mono"/>
+          <w:color w:val="000000"/>
+          <w:kern w:val="0"/>
+          <w:sz w:val="19"/>
+          <w:szCs w:val="19"/>
+        </w:rPr>
+        <w:t>endl</w:t>
+      </w:r>
+      <w:proofErr w:type="spellEnd"/>
+      <w:r>
+        <w:rPr>
+          <w:rFonts w:ascii="Cascadia Mono" w:hAnsi="Cascadia Mono" w:cs="Cascadia Mono"/>
+          <w:color w:val="000000"/>
+          <w:kern w:val="0"/>
+          <w:sz w:val="19"/>
+          <w:szCs w:val="19"/>
+        </w:rPr>
+        <w:t xml:space="preserve"> </w:t>
+      </w:r>
+      <w:r>
+        <w:rPr>
+          <w:rFonts w:ascii="Cascadia Mono" w:hAnsi="Cascadia Mono" w:cs="Cascadia Mono"/>
+          <w:color w:val="008080"/>
+          <w:kern w:val="0"/>
+          <w:sz w:val="19"/>
+          <w:szCs w:val="19"/>
+        </w:rPr>
+        <w:t>&lt;&lt;</w:t>
+      </w:r>
+      <w:r>
+        <w:rPr>
+          <w:rFonts w:ascii="Cascadia Mono" w:hAnsi="Cascadia Mono" w:cs="Cascadia Mono"/>
+          <w:color w:val="000000"/>
+          <w:kern w:val="0"/>
+          <w:sz w:val="19"/>
+          <w:szCs w:val="19"/>
+        </w:rPr>
+        <w:t xml:space="preserve"> </w:t>
+      </w:r>
+      <w:r>
+        <w:rPr>
+          <w:rFonts w:ascii="Cascadia Mono" w:hAnsi="Cascadia Mono" w:cs="Cascadia Mono"/>
+          <w:color w:val="A31515"/>
+          <w:kern w:val="0"/>
+          <w:sz w:val="19"/>
+          <w:szCs w:val="19"/>
+        </w:rPr>
+        <w:t xml:space="preserve">"Объем </w:t>
+      </w:r>
+      <w:proofErr w:type="spellStart"/>
+      <w:r>
+        <w:rPr>
+          <w:rFonts w:ascii="Cascadia Mono" w:hAnsi="Cascadia Mono" w:cs="Cascadia Mono"/>
+          <w:color w:val="A31515"/>
+          <w:kern w:val="0"/>
+          <w:sz w:val="19"/>
+          <w:szCs w:val="19"/>
+        </w:rPr>
+        <w:t>параллепипеда</w:t>
+      </w:r>
+      <w:proofErr w:type="spellEnd"/>
+      <w:r>
+        <w:rPr>
+          <w:rFonts w:ascii="Cascadia Mono" w:hAnsi="Cascadia Mono" w:cs="Cascadia Mono"/>
+          <w:color w:val="A31515"/>
+          <w:kern w:val="0"/>
+          <w:sz w:val="19"/>
+          <w:szCs w:val="19"/>
+        </w:rPr>
+        <w:t xml:space="preserve"> = "</w:t>
+      </w:r>
+      <w:r>
+        <w:rPr>
+          <w:rFonts w:ascii="Cascadia Mono" w:hAnsi="Cascadia Mono" w:cs="Cascadia Mono"/>
+          <w:color w:val="000000"/>
+          <w:kern w:val="0"/>
+          <w:sz w:val="19"/>
+          <w:szCs w:val="19"/>
+        </w:rPr>
+        <w:t xml:space="preserve"> </w:t>
+      </w:r>
+      <w:r>
+        <w:rPr>
+          <w:rFonts w:ascii="Cascadia Mono" w:hAnsi="Cascadia Mono" w:cs="Cascadia Mono"/>
+          <w:color w:val="008080"/>
+          <w:kern w:val="0"/>
+          <w:sz w:val="19"/>
+          <w:szCs w:val="19"/>
+        </w:rPr>
+        <w:t>&lt;&lt;</w:t>
+      </w:r>
+      <w:r>
+        <w:rPr>
+          <w:rFonts w:ascii="Cascadia Mono" w:hAnsi="Cascadia Mono" w:cs="Cascadia Mono"/>
+          <w:color w:val="000000"/>
+          <w:kern w:val="0"/>
+          <w:sz w:val="19"/>
+          <w:szCs w:val="19"/>
+        </w:rPr>
+        <w:t xml:space="preserve"> _v </w:t>
+      </w:r>
+      <w:r>
+        <w:rPr>
+          <w:rFonts w:ascii="Cascadia Mono" w:hAnsi="Cascadia Mono" w:cs="Cascadia Mono"/>
+          <w:color w:val="008080"/>
+          <w:kern w:val="0"/>
+          <w:sz w:val="19"/>
+          <w:szCs w:val="19"/>
+        </w:rPr>
+        <w:t>&lt;&lt;</w:t>
+      </w:r>
+      <w:r>
+        <w:rPr>
+          <w:rFonts w:ascii="Cascadia Mono" w:hAnsi="Cascadia Mono" w:cs="Cascadia Mono"/>
+          <w:color w:val="000000"/>
+          <w:kern w:val="0"/>
+          <w:sz w:val="19"/>
+          <w:szCs w:val="19"/>
+        </w:rPr>
+        <w:t xml:space="preserve"> </w:t>
+      </w:r>
+      <w:proofErr w:type="spellStart"/>
+      <w:r>
+        <w:rPr>
+          <w:rFonts w:ascii="Cascadia Mono" w:hAnsi="Cascadia Mono" w:cs="Cascadia Mono"/>
+          <w:color w:val="000000"/>
+          <w:kern w:val="0"/>
+          <w:sz w:val="19"/>
+          <w:szCs w:val="19"/>
+        </w:rPr>
+        <w:t>endl</w:t>
+      </w:r>
+      <w:proofErr w:type="spellEnd"/>
+      <w:r>
+        <w:rPr>
+          <w:rFonts w:ascii="Cascadia Mono" w:hAnsi="Cascadia Mono" w:cs="Cascadia Mono"/>
+          <w:color w:val="000000"/>
+          <w:kern w:val="0"/>
+          <w:sz w:val="19"/>
+          <w:szCs w:val="19"/>
+        </w:rPr>
+        <w:t>;</w:t>
+      </w:r>
+    </w:p>
+    <w:p>
+      <w:pPr>
+        <w:spacing w:after="0" w:line="360" w:lineRule="auto"/>
+        <w:ind w:firstLine="709"/>
+        <w:jc w:val="both"/>
+        <w:rPr>
+          <w:rFonts w:ascii="Cascadia Mono" w:hAnsi="Cascadia Mono" w:cs="Cascadia Mono"/>
+          <w:color w:val="000000"/>
+          <w:kern w:val="0"/>
+          <w:sz w:val="19"/>
+          <w:szCs w:val="19"/>
+        </w:rPr>
+      </w:pPr>
+      <w:r>
+        <w:rPr>
+          <w:rFonts w:ascii="Cascadia Mono" w:hAnsi="Cascadia Mono" w:cs="Cascadia Mono"/>
+          <w:color w:val="000000"/>
+          <w:kern w:val="0"/>
+          <w:sz w:val="19"/>
+          <w:szCs w:val="19"/>
+        </w:rPr>
+        <w:t>}</w:t>
+      </w:r>
+    </w:p>
+    <w:p>
+      <w:pPr>
+        <w:spacing w:after="0" w:line="360" w:lineRule="auto"/>
+        <w:ind w:firstLine="709"/>
+        <w:jc w:val="both"/>
+        <w:rPr>
+          <w:rFonts w:ascii="Times New Roman" w:hAnsi="Times New Roman" w:cs="Times New Roman"/>
+          <w:sz w:val="28"/>
+          <w:szCs w:val="28"/>
+        </w:rPr>
+      </w:pPr>
+      <w:r>
+        <w:rPr>
+          <w:rFonts w:ascii="Times New Roman" w:hAnsi="Times New Roman" w:cs="Times New Roman"/>
+          <w:sz w:val="28"/>
+          <w:szCs w:val="28"/>
+        </w:rPr>
+        <w:t>Результат выполнения кода:</w:t>
+      </w:r>
+    </w:p>
+    <w:p>
+      <w:pPr>
+        <w:spacing w:after="0" w:line="360" w:lineRule="auto"/>
+        <w:ind w:firstLine="709"/>
+        <w:jc w:val="both"/>
+        <w:rPr>
+          <w:rFonts w:ascii="Times New Roman" w:hAnsi="Times New Roman" w:cs="Times New Roman"/>
+          <w:sz w:val="28"/>
+          <w:szCs w:val="28"/>
+        </w:rPr>
+      </w:pPr>
+    </w:p>
+    <w:p>
+      <w:pPr>
+        <w:spacing w:after="0" w:line="360" w:lineRule="auto"/>
+        <w:jc w:val="center"/>
+        <w:rPr>
+          <w:rFonts w:ascii="Times New Roman" w:hAnsi="Times New Roman" w:cs="Times New Roman"/>
+          <w:sz w:val="28"/>
+          <w:szCs w:val="28"/>
+        </w:rPr>
+      </w:pPr>
+      <w:r>
+        <w:rPr>
+          <w:rFonts w:ascii="Times New Roman" w:hAnsi="Times New Roman" w:cs="Times New Roman"/>
+          <w:noProof/>
+          <w:sz w:val="28"/>
+          <w:szCs w:val="28"/>
+        </w:rPr>
+        <w:drawing>
+          <wp:inline distT="0" distB="0" distL="0" distR="0" wp14:anchorId="1A91325C" wp14:editId="65F44FB2">
+            <wp:extent cx="2387178" cy="1501140"/>
+            <wp:effectExtent l="0" t="0" r="0" b="3810"/>
+            <wp:docPr id="434078001" name="Рисунок 1"/>
+            <wp:cNvGraphicFramePr>
+              <a:graphicFrameLocks xmlns:a="http://schemas.openxmlformats.org/drawingml/2006/main" noChangeAspect="1"/>
+            </wp:cNvGraphicFramePr>
+            <a:graphic xmlns:a="http://schemas.openxmlformats.org/drawingml/2006/main">
+              <a:graphicData uri="http://schemas.openxmlformats.org/drawingml/2006/picture">
+                <pic:pic xmlns:pic="http://schemas.openxmlformats.org/drawingml/2006/picture">
+                  <pic:nvPicPr>
+                    <pic:cNvPr id="434078001" name=""/>
+                    <pic:cNvPicPr/>
+                  </pic:nvPicPr>
+                  <pic:blipFill>
+                    <a:blip r:embed="rId8"/>
+                    <a:stretch>
+                      <a:fillRect/>
+                    </a:stretch>
+                  </pic:blipFill>
+                  <pic:spPr>
+                    <a:xfrm>
+                      <a:off x="0" y="0"/>
+                      <a:ext cx="2391486" cy="1503849"/>
+                    </a:xfrm>
+                    <a:prstGeom prst="rect">
+                      <a:avLst/>
+                    </a:prstGeom>
+                  </pic:spPr>
+                </pic:pic>
+              </a:graphicData>
+            </a:graphic>
+          </wp:inline>
+        </w:drawing>
+      </w:r>
+    </w:p>
+    <w:p>
+      <w:pPr>
+        <w:spacing w:after="0" w:line="360" w:lineRule="auto"/>
+        <w:jc w:val="center"/>
+        <w:rPr>
+          <w:rFonts w:ascii="Times New Roman" w:hAnsi="Times New Roman" w:cs="Times New Roman"/>
+          <w:sz w:val="28"/>
+          <w:szCs w:val="28"/>
+          <w:lang w:val="en-US"/>
+        </w:rPr>
+      </w:pPr>
+      <w:r>
+        <w:rPr>
+          <w:rFonts w:ascii="Times New Roman" w:hAnsi="Times New Roman" w:cs="Times New Roman"/>
+          <w:sz w:val="28"/>
+          <w:szCs w:val="28"/>
+        </w:rPr>
+        <w:t>Рисунок 1 – Задание 1 блока</w:t>
+      </w:r>
+    </w:p>
+    <w:p>
+      <w:pPr>
+        <w:pStyle w:val="1"/>
+        <w:spacing w:before="0" w:line="360" w:lineRule="auto"/>
+        <w:ind w:firstLine="709"/>
+        <w:jc w:val="center"/>
+        <w:rPr>
+          <w:rFonts w:ascii="Times New Roman" w:hAnsi="Times New Roman" w:cs="Times New Roman"/>
+          <w:color w:val="auto"/>
+          <w:lang w:val="en-US"/>
+        </w:rPr>
+      </w:pPr>
+      <w:r>
+        <w:rPr>
+          <w:rFonts w:ascii="Times New Roman" w:hAnsi="Times New Roman" w:cs="Times New Roman"/>
+          <w:sz w:val="28"/>
+          <w:szCs w:val="28"/>
+        </w:rPr>
+        <w:br w:type="page"/>
+      </w:r>
+      <w:r>
+        <w:rPr>
+          <w:rFonts w:ascii="Times New Roman" w:hAnsi="Times New Roman" w:cs="Times New Roman"/>
+          <w:color w:val="auto"/>
+        </w:rPr>
+        <w:lastRenderedPageBreak/>
+        <w:t>2</w:t>
+      </w:r>
+      <w:r>
+        <w:rPr>
+          <w:rFonts w:ascii="Times New Roman" w:hAnsi="Times New Roman" w:cs="Times New Roman"/>
+          <w:color w:val="auto"/>
+        </w:rPr>
+        <w:t xml:space="preserve"> </w:t>
+      </w:r>
+      <w:r>
+        <w:rPr>
+          <w:rFonts w:ascii="Times New Roman" w:hAnsi="Times New Roman" w:cs="Times New Roman"/>
+          <w:color w:val="auto"/>
+        </w:rPr>
+        <w:t>БАЗОВЫЕ ТИПЫ ЯЗЫКА С++</w:t>
+      </w:r>
+    </w:p>
+    <w:p>
+      <w:pPr>
+        <w:rPr>
+          <w:lang w:val="en-US"/>
+        </w:rPr>
+      </w:pPr>
+    </w:p>
+    <w:p>
+      <w:pPr>
+        <w:rPr>
+          <w:lang w:val="en-US"/>
+        </w:rPr>
+      </w:pPr>
+    </w:p>
+    <w:p>
+      <w:pPr>
+        <w:spacing w:after="0" w:line="360" w:lineRule="auto"/>
+        <w:ind w:firstLine="709"/>
+        <w:jc w:val="both"/>
+        <w:rPr>
+          <w:rFonts w:ascii="Times New Roman" w:hAnsi="Times New Roman" w:cs="Times New Roman"/>
+          <w:sz w:val="28"/>
+          <w:szCs w:val="28"/>
+        </w:rPr>
+      </w:pPr>
+      <w:r>
+        <w:rPr>
+          <w:rFonts w:ascii="Times New Roman" w:hAnsi="Times New Roman" w:cs="Times New Roman"/>
+          <w:sz w:val="28"/>
+          <w:szCs w:val="28"/>
+        </w:rPr>
+        <w:t>Перед объявлением переменной или константы необходимо определить, какого она будет типа. Для этого нужно понимать цели,</w:t>
+      </w:r>
+      <w:r>
+        <w:rPr>
+          <w:rFonts w:ascii="Times New Roman" w:hAnsi="Times New Roman" w:cs="Times New Roman"/>
+          <w:sz w:val="28"/>
+          <w:szCs w:val="28"/>
+        </w:rPr>
+        <w:t xml:space="preserve"> </w:t>
+      </w:r>
+      <w:r>
+        <w:rPr>
+          <w:rFonts w:ascii="Times New Roman" w:hAnsi="Times New Roman" w:cs="Times New Roman"/>
+          <w:sz w:val="28"/>
+          <w:szCs w:val="28"/>
+        </w:rPr>
+        <w:t>для которых она будет использована, какие значения она может принимать.</w:t>
+      </w:r>
+    </w:p>
+    <w:p>
+      <w:pPr>
+        <w:spacing w:after="0" w:line="360" w:lineRule="auto"/>
+        <w:ind w:firstLine="709"/>
+        <w:jc w:val="both"/>
+        <w:rPr>
+          <w:rFonts w:ascii="Times New Roman" w:hAnsi="Times New Roman" w:cs="Times New Roman"/>
+          <w:sz w:val="28"/>
+          <w:szCs w:val="28"/>
+        </w:rPr>
+      </w:pPr>
+      <w:r>
+        <w:rPr>
+          <w:rFonts w:ascii="Times New Roman" w:hAnsi="Times New Roman" w:cs="Times New Roman"/>
+          <w:sz w:val="28"/>
+          <w:szCs w:val="28"/>
+        </w:rPr>
+        <w:t xml:space="preserve">Тип данных определяет количество выделяемой памяти под переменную или константу, правила хранения данных этого типа, допустимые операции для данных этого типа. </w:t>
+      </w:r>
+    </w:p>
+    <w:p>
+      <w:pPr>
+        <w:spacing w:after="0" w:line="360" w:lineRule="auto"/>
+        <w:ind w:firstLine="709"/>
+        <w:jc w:val="both"/>
+        <w:rPr>
+          <w:rFonts w:ascii="Times New Roman" w:hAnsi="Times New Roman" w:cs="Times New Roman"/>
+          <w:sz w:val="28"/>
+          <w:szCs w:val="28"/>
+        </w:rPr>
+      </w:pPr>
+      <w:r>
+        <w:rPr>
+          <w:rFonts w:ascii="Times New Roman" w:hAnsi="Times New Roman" w:cs="Times New Roman"/>
+          <w:sz w:val="28"/>
+          <w:szCs w:val="28"/>
+        </w:rPr>
+        <w:t>Количество памяти, выделяемое под переменную, и правила хранения данных определяют диапазон значений данных конкретного типа данных.</w:t>
+      </w:r>
+    </w:p>
+    <w:p>
+      <w:pPr>
+        <w:spacing w:after="0" w:line="360" w:lineRule="auto"/>
+        <w:ind w:firstLine="709"/>
+        <w:jc w:val="both"/>
+        <w:rPr>
+          <w:rFonts w:ascii="Times New Roman" w:hAnsi="Times New Roman" w:cs="Times New Roman"/>
+          <w:sz w:val="28"/>
+          <w:szCs w:val="28"/>
+        </w:rPr>
+      </w:pPr>
+      <w:r>
+        <w:rPr>
+          <w:rFonts w:ascii="Times New Roman" w:hAnsi="Times New Roman" w:cs="Times New Roman"/>
+          <w:sz w:val="28"/>
+          <w:szCs w:val="28"/>
+        </w:rPr>
+        <w:t>Типы данных языка С++ можно разделить на две группы: базовые и пользовательские.</w:t>
+      </w:r>
+    </w:p>
+    <w:p>
+      <w:pPr>
+        <w:spacing w:after="0" w:line="360" w:lineRule="auto"/>
+        <w:ind w:firstLine="709"/>
+        <w:jc w:val="both"/>
+        <w:rPr>
+          <w:rFonts w:ascii="Times New Roman" w:hAnsi="Times New Roman" w:cs="Times New Roman"/>
+          <w:sz w:val="28"/>
+          <w:szCs w:val="28"/>
+        </w:rPr>
+      </w:pPr>
+      <w:r>
+        <w:rPr>
+          <w:rFonts w:ascii="Times New Roman" w:hAnsi="Times New Roman" w:cs="Times New Roman"/>
+          <w:sz w:val="28"/>
+          <w:szCs w:val="28"/>
+        </w:rPr>
+        <w:t xml:space="preserve">К базовым типам языка относят: </w:t>
+      </w:r>
+      <w:proofErr w:type="spellStart"/>
+      <w:r>
+        <w:rPr>
+          <w:rFonts w:ascii="Times New Roman" w:hAnsi="Times New Roman" w:cs="Times New Roman"/>
+          <w:sz w:val="28"/>
+          <w:szCs w:val="28"/>
+        </w:rPr>
+        <w:t>void</w:t>
+      </w:r>
+      <w:proofErr w:type="spellEnd"/>
+      <w:r>
+        <w:rPr>
+          <w:rFonts w:ascii="Times New Roman" w:hAnsi="Times New Roman" w:cs="Times New Roman"/>
+          <w:sz w:val="28"/>
+          <w:szCs w:val="28"/>
+        </w:rPr>
+        <w:t xml:space="preserve">, </w:t>
+      </w:r>
+      <w:proofErr w:type="spellStart"/>
+      <w:r>
+        <w:rPr>
+          <w:rFonts w:ascii="Times New Roman" w:hAnsi="Times New Roman" w:cs="Times New Roman"/>
+          <w:sz w:val="28"/>
+          <w:szCs w:val="28"/>
+        </w:rPr>
+        <w:t>int</w:t>
+      </w:r>
+      <w:proofErr w:type="spellEnd"/>
+      <w:r>
+        <w:rPr>
+          <w:rFonts w:ascii="Times New Roman" w:hAnsi="Times New Roman" w:cs="Times New Roman"/>
+          <w:sz w:val="28"/>
+          <w:szCs w:val="28"/>
+        </w:rPr>
+        <w:t xml:space="preserve">, </w:t>
+      </w:r>
+      <w:proofErr w:type="spellStart"/>
+      <w:r>
+        <w:rPr>
+          <w:rFonts w:ascii="Times New Roman" w:hAnsi="Times New Roman" w:cs="Times New Roman"/>
+          <w:sz w:val="28"/>
+          <w:szCs w:val="28"/>
+        </w:rPr>
+        <w:t>char</w:t>
+      </w:r>
+      <w:proofErr w:type="spellEnd"/>
+      <w:r>
+        <w:rPr>
+          <w:rFonts w:ascii="Times New Roman" w:hAnsi="Times New Roman" w:cs="Times New Roman"/>
+          <w:sz w:val="28"/>
+          <w:szCs w:val="28"/>
+        </w:rPr>
+        <w:t xml:space="preserve">, </w:t>
+      </w:r>
+      <w:proofErr w:type="spellStart"/>
+      <w:r>
+        <w:rPr>
+          <w:rFonts w:ascii="Times New Roman" w:hAnsi="Times New Roman" w:cs="Times New Roman"/>
+          <w:sz w:val="28"/>
+          <w:szCs w:val="28"/>
+        </w:rPr>
+        <w:t>float</w:t>
+      </w:r>
+      <w:proofErr w:type="spellEnd"/>
+      <w:r>
+        <w:rPr>
+          <w:rFonts w:ascii="Times New Roman" w:hAnsi="Times New Roman" w:cs="Times New Roman"/>
+          <w:sz w:val="28"/>
+          <w:szCs w:val="28"/>
+        </w:rPr>
+        <w:t xml:space="preserve"> </w:t>
+      </w:r>
+      <w:proofErr w:type="spellStart"/>
+      <w:r>
+        <w:rPr>
+          <w:rFonts w:ascii="Times New Roman" w:hAnsi="Times New Roman" w:cs="Times New Roman"/>
+          <w:sz w:val="28"/>
+          <w:szCs w:val="28"/>
+        </w:rPr>
+        <w:t>double</w:t>
+      </w:r>
+      <w:proofErr w:type="spellEnd"/>
+      <w:r>
+        <w:rPr>
+          <w:rFonts w:ascii="Times New Roman" w:hAnsi="Times New Roman" w:cs="Times New Roman"/>
+          <w:sz w:val="28"/>
+          <w:szCs w:val="28"/>
+        </w:rPr>
+        <w:t xml:space="preserve">, </w:t>
+      </w:r>
+      <w:proofErr w:type="spellStart"/>
+      <w:r>
+        <w:rPr>
+          <w:rFonts w:ascii="Times New Roman" w:hAnsi="Times New Roman" w:cs="Times New Roman"/>
+          <w:sz w:val="28"/>
+          <w:szCs w:val="28"/>
+        </w:rPr>
+        <w:t>bool</w:t>
+      </w:r>
+      <w:proofErr w:type="spellEnd"/>
+      <w:r>
+        <w:rPr>
+          <w:rFonts w:ascii="Times New Roman" w:hAnsi="Times New Roman" w:cs="Times New Roman"/>
+          <w:sz w:val="28"/>
+          <w:szCs w:val="28"/>
+        </w:rPr>
+        <w:t xml:space="preserve"> (прил. 5).</w:t>
+      </w:r>
+    </w:p>
+    <w:p>
+      <w:pPr>
+        <w:spacing w:after="0" w:line="360" w:lineRule="auto"/>
+        <w:ind w:firstLine="709"/>
+        <w:jc w:val="both"/>
+        <w:rPr>
+          <w:rFonts w:ascii="Times New Roman" w:hAnsi="Times New Roman" w:cs="Times New Roman"/>
+          <w:sz w:val="28"/>
+          <w:szCs w:val="28"/>
+        </w:rPr>
+      </w:pPr>
+      <w:r>
+        <w:rPr>
+          <w:rFonts w:ascii="Times New Roman" w:hAnsi="Times New Roman" w:cs="Times New Roman"/>
+          <w:sz w:val="28"/>
+          <w:szCs w:val="28"/>
+        </w:rPr>
+        <w:t xml:space="preserve">К целым типам </w:t>
+      </w:r>
+      <w:proofErr w:type="spellStart"/>
+      <w:r>
+        <w:rPr>
+          <w:rFonts w:ascii="Times New Roman" w:hAnsi="Times New Roman" w:cs="Times New Roman"/>
+          <w:sz w:val="28"/>
+          <w:szCs w:val="28"/>
+        </w:rPr>
+        <w:t>int</w:t>
+      </w:r>
+      <w:proofErr w:type="spellEnd"/>
+      <w:r>
+        <w:rPr>
+          <w:rFonts w:ascii="Times New Roman" w:hAnsi="Times New Roman" w:cs="Times New Roman"/>
+          <w:sz w:val="28"/>
+          <w:szCs w:val="28"/>
+        </w:rPr>
+        <w:t xml:space="preserve">, </w:t>
+      </w:r>
+      <w:proofErr w:type="spellStart"/>
+      <w:r>
+        <w:rPr>
+          <w:rFonts w:ascii="Times New Roman" w:hAnsi="Times New Roman" w:cs="Times New Roman"/>
+          <w:sz w:val="28"/>
+          <w:szCs w:val="28"/>
+        </w:rPr>
+        <w:t>short</w:t>
+      </w:r>
+      <w:proofErr w:type="spellEnd"/>
+      <w:r>
+        <w:rPr>
+          <w:rFonts w:ascii="Times New Roman" w:hAnsi="Times New Roman" w:cs="Times New Roman"/>
+          <w:sz w:val="28"/>
+          <w:szCs w:val="28"/>
+        </w:rPr>
+        <w:t xml:space="preserve">, </w:t>
+      </w:r>
+      <w:proofErr w:type="spellStart"/>
+      <w:r>
+        <w:rPr>
+          <w:rFonts w:ascii="Times New Roman" w:hAnsi="Times New Roman" w:cs="Times New Roman"/>
+          <w:sz w:val="28"/>
+          <w:szCs w:val="28"/>
+        </w:rPr>
+        <w:t>long</w:t>
+      </w:r>
+      <w:proofErr w:type="spellEnd"/>
+      <w:r>
+        <w:rPr>
+          <w:rFonts w:ascii="Times New Roman" w:hAnsi="Times New Roman" w:cs="Times New Roman"/>
+          <w:sz w:val="28"/>
+          <w:szCs w:val="28"/>
+        </w:rPr>
+        <w:t xml:space="preserve">, </w:t>
+      </w:r>
+      <w:proofErr w:type="spellStart"/>
+      <w:r>
+        <w:rPr>
+          <w:rFonts w:ascii="Times New Roman" w:hAnsi="Times New Roman" w:cs="Times New Roman"/>
+          <w:sz w:val="28"/>
+          <w:szCs w:val="28"/>
+        </w:rPr>
+        <w:t>char</w:t>
+      </w:r>
+      <w:proofErr w:type="spellEnd"/>
+      <w:r>
+        <w:rPr>
+          <w:rFonts w:ascii="Times New Roman" w:hAnsi="Times New Roman" w:cs="Times New Roman"/>
+          <w:sz w:val="28"/>
+          <w:szCs w:val="28"/>
+        </w:rPr>
+        <w:t xml:space="preserve"> применимы спецификаторы </w:t>
+      </w:r>
+      <w:proofErr w:type="spellStart"/>
+      <w:r>
+        <w:rPr>
+          <w:rFonts w:ascii="Times New Roman" w:hAnsi="Times New Roman" w:cs="Times New Roman"/>
+          <w:sz w:val="28"/>
+          <w:szCs w:val="28"/>
+        </w:rPr>
+        <w:t>signed</w:t>
+      </w:r>
+      <w:proofErr w:type="spellEnd"/>
+      <w:r>
+        <w:rPr>
+          <w:rFonts w:ascii="Times New Roman" w:hAnsi="Times New Roman" w:cs="Times New Roman"/>
+          <w:sz w:val="28"/>
+          <w:szCs w:val="28"/>
+        </w:rPr>
+        <w:t xml:space="preserve"> (знаковый), </w:t>
+      </w:r>
+      <w:proofErr w:type="spellStart"/>
+      <w:r>
+        <w:rPr>
+          <w:rFonts w:ascii="Times New Roman" w:hAnsi="Times New Roman" w:cs="Times New Roman"/>
+          <w:sz w:val="28"/>
+          <w:szCs w:val="28"/>
+        </w:rPr>
+        <w:t>unsigned</w:t>
+      </w:r>
+      <w:proofErr w:type="spellEnd"/>
+      <w:r>
+        <w:rPr>
+          <w:rFonts w:ascii="Times New Roman" w:hAnsi="Times New Roman" w:cs="Times New Roman"/>
+          <w:sz w:val="28"/>
+          <w:szCs w:val="28"/>
+        </w:rPr>
+        <w:t xml:space="preserve"> (беззнаковый).</w:t>
+      </w:r>
+    </w:p>
+    <w:p>
+      <w:pPr>
+        <w:spacing w:after="0" w:line="360" w:lineRule="auto"/>
+        <w:ind w:firstLine="709"/>
+        <w:jc w:val="both"/>
+        <w:rPr>
+          <w:rFonts w:ascii="Times New Roman" w:hAnsi="Times New Roman" w:cs="Times New Roman"/>
+          <w:sz w:val="28"/>
+          <w:szCs w:val="28"/>
+        </w:rPr>
+      </w:pPr>
+      <w:r>
+        <w:rPr>
+          <w:rFonts w:ascii="Times New Roman" w:hAnsi="Times New Roman" w:cs="Times New Roman"/>
+          <w:sz w:val="28"/>
+          <w:szCs w:val="28"/>
+        </w:rPr>
+        <w:t xml:space="preserve">Использование спецификаторов </w:t>
+      </w:r>
+      <w:proofErr w:type="spellStart"/>
+      <w:r>
+        <w:rPr>
+          <w:rFonts w:ascii="Times New Roman" w:hAnsi="Times New Roman" w:cs="Times New Roman"/>
+          <w:sz w:val="28"/>
+          <w:szCs w:val="28"/>
+        </w:rPr>
+        <w:t>short</w:t>
+      </w:r>
+      <w:proofErr w:type="spellEnd"/>
+      <w:r>
+        <w:rPr>
+          <w:rFonts w:ascii="Times New Roman" w:hAnsi="Times New Roman" w:cs="Times New Roman"/>
+          <w:sz w:val="28"/>
+          <w:szCs w:val="28"/>
+        </w:rPr>
+        <w:t xml:space="preserve"> и </w:t>
+      </w:r>
+      <w:proofErr w:type="spellStart"/>
+      <w:r>
+        <w:rPr>
+          <w:rFonts w:ascii="Times New Roman" w:hAnsi="Times New Roman" w:cs="Times New Roman"/>
+          <w:sz w:val="28"/>
+          <w:szCs w:val="28"/>
+        </w:rPr>
+        <w:t>long</w:t>
+      </w:r>
+      <w:proofErr w:type="spellEnd"/>
+      <w:r>
+        <w:rPr>
+          <w:rFonts w:ascii="Times New Roman" w:hAnsi="Times New Roman" w:cs="Times New Roman"/>
+          <w:sz w:val="28"/>
+          <w:szCs w:val="28"/>
+        </w:rPr>
+        <w:t xml:space="preserve"> перед типом данных </w:t>
+      </w:r>
+      <w:proofErr w:type="spellStart"/>
+      <w:r>
+        <w:rPr>
+          <w:rFonts w:ascii="Times New Roman" w:hAnsi="Times New Roman" w:cs="Times New Roman"/>
+          <w:sz w:val="28"/>
+          <w:szCs w:val="28"/>
+        </w:rPr>
+        <w:t>int</w:t>
+      </w:r>
+      <w:proofErr w:type="spellEnd"/>
+      <w:r>
+        <w:rPr>
+          <w:rFonts w:ascii="Times New Roman" w:hAnsi="Times New Roman" w:cs="Times New Roman"/>
+          <w:sz w:val="28"/>
+          <w:szCs w:val="28"/>
+        </w:rPr>
+        <w:t xml:space="preserve"> ведёт к уменьшению или увеличению количества выделяемой памяти.</w:t>
+      </w:r>
+    </w:p>
+    <w:p>
+      <w:pPr>
+        <w:spacing w:after="0" w:line="360" w:lineRule="auto"/>
+        <w:ind w:firstLine="709"/>
+        <w:jc w:val="both"/>
+        <w:rPr>
+          <w:rFonts w:ascii="Times New Roman" w:hAnsi="Times New Roman" w:cs="Times New Roman"/>
+          <w:sz w:val="28"/>
+          <w:szCs w:val="28"/>
+        </w:rPr>
+      </w:pPr>
+      <w:r>
+        <w:rPr>
+          <w:rFonts w:ascii="Times New Roman" w:hAnsi="Times New Roman" w:cs="Times New Roman"/>
+          <w:sz w:val="28"/>
+          <w:szCs w:val="28"/>
+        </w:rPr>
+        <w:t xml:space="preserve">Целые беззнаковые числа хранятся в прямом двоичном коде. Диапазон таких данных – от нуля до числа, двоичное представление которого состоит из ряда единиц, длина ряда – количество бит, отводимых под переменную соответствующего типа. </w:t>
+      </w:r>
+    </w:p>
+    <w:p>
+      <w:pPr>
+        <w:spacing w:after="0" w:line="360" w:lineRule="auto"/>
+        <w:ind w:firstLine="709"/>
+        <w:jc w:val="both"/>
+        <w:rPr>
+          <w:rFonts w:ascii="Times New Roman" w:hAnsi="Times New Roman" w:cs="Times New Roman"/>
+          <w:sz w:val="28"/>
+          <w:szCs w:val="28"/>
+          <w:lang w:val="en-US"/>
+        </w:rPr>
+      </w:pPr>
+      <w:r>
+        <w:rPr>
+          <w:rFonts w:ascii="Times New Roman" w:hAnsi="Times New Roman" w:cs="Times New Roman"/>
+          <w:sz w:val="28"/>
+          <w:szCs w:val="28"/>
+        </w:rPr>
+        <w:t>Таким образом, диапазон беззнаковых целых типов данных будет определён следующим образом: 0 – 2</w:t>
+      </w:r>
+      <w:r>
+        <w:rPr>
+          <w:rFonts w:ascii="Times New Roman" w:hAnsi="Times New Roman" w:cs="Times New Roman"/>
+          <w:sz w:val="28"/>
+          <w:szCs w:val="28"/>
+        </w:rPr>
+        <w:t xml:space="preserve"> </w:t>
+      </w:r>
+      <w:r>
+        <w:rPr>
+          <w:rFonts w:ascii="Times New Roman" w:hAnsi="Times New Roman" w:cs="Times New Roman"/>
+          <w:sz w:val="28"/>
+          <w:szCs w:val="28"/>
+        </w:rPr>
+        <w:t>n – 1, где n – число разрядов, отводимых под число:</w:t>
+      </w:r>
+    </w:p>
+    <w:p>
+      <w:pPr>
+        <w:spacing w:after="0" w:line="360" w:lineRule="auto"/>
+        <w:jc w:val="center"/>
+        <w:rPr>
+          <w:rFonts w:ascii="Times New Roman" w:hAnsi="Times New Roman" w:cs="Times New Roman"/>
+          <w:sz w:val="28"/>
+          <w:szCs w:val="28"/>
+          <w:lang w:val="en-US"/>
+        </w:rPr>
+      </w:pPr>
+      <w:r>
+        <w:rPr>
+          <w:rFonts w:ascii="Times New Roman" w:hAnsi="Times New Roman" w:cs="Times New Roman"/>
+          <w:sz w:val="28"/>
+          <w:szCs w:val="28"/>
+          <w:lang w:val="en-US"/>
+        </w:rPr>
+        <w:drawing>
+          <wp:inline distT="0" distB="0" distL="0" distR="0" wp14:anchorId="2F9103D9" wp14:editId="6CBE672A">
+            <wp:extent cx="5940425" cy="871855"/>
+            <wp:effectExtent l="0" t="0" r="3175" b="4445"/>
+            <wp:docPr id="2101059711" name="Рисунок 1"/>
+            <wp:cNvGraphicFramePr>
+              <a:graphicFrameLocks xmlns:a="http://schemas.openxmlformats.org/drawingml/2006/main" noChangeAspect="1"/>
+            </wp:cNvGraphicFramePr>
+            <a:graphic xmlns:a="http://schemas.openxmlformats.org/drawingml/2006/main">
+              <a:graphicData uri="http://schemas.openxmlformats.org/drawingml/2006/picture">
+                <pic:pic xmlns:pic="http://schemas.openxmlformats.org/drawingml/2006/picture">
+                  <pic:nvPicPr>
+                    <pic:cNvPr id="2101059711" name=""/>
+                    <pic:cNvPicPr/>
+                  </pic:nvPicPr>
+                  <pic:blipFill>
+                    <a:blip r:embed="rId9"/>
+                    <a:stretch>
+                      <a:fillRect/>
+                    </a:stretch>
+                  </pic:blipFill>
+                  <pic:spPr>
+                    <a:xfrm>
+                      <a:off x="0" y="0"/>
+                      <a:ext cx="5940425" cy="871855"/>
+                    </a:xfrm>
+                    <a:prstGeom prst="rect">
+                      <a:avLst/>
+                    </a:prstGeom>
+                  </pic:spPr>
+                </pic:pic>
+              </a:graphicData>
+            </a:graphic>
+          </wp:inline>
+        </w:drawing>
+      </w:r>
+    </w:p>
+    <w:p>
+      <w:pPr>
+        <w:spacing w:after="0" w:line="360" w:lineRule="auto"/>
+        <w:ind w:firstLine="709"/>
+        <w:jc w:val="both"/>
+        <w:rPr>
+          <w:rFonts w:ascii="Times New Roman" w:hAnsi="Times New Roman" w:cs="Times New Roman"/>
+          <w:sz w:val="28"/>
+          <w:szCs w:val="28"/>
+        </w:rPr>
+      </w:pPr>
+      <w:r>
+        <w:rPr>
+          <w:rFonts w:ascii="Times New Roman" w:hAnsi="Times New Roman" w:cs="Times New Roman"/>
+          <w:sz w:val="28"/>
+          <w:szCs w:val="28"/>
+        </w:rPr>
+        <w:lastRenderedPageBreak/>
+        <w:t>Знаковые целые числа хранятся в дополнительном коде. Старший бит хранит знак: единица – минус, ноль – плюс. Незначащие разряды, следующие за знаковым, заполняются нулями. Например, если под переменную отведено восемь разрядов, то двоичное число 1001 в памяти будет представлено так:</w:t>
+      </w:r>
+    </w:p>
+    <w:p>
+      <w:pPr>
+        <w:spacing w:after="0" w:line="360" w:lineRule="auto"/>
+        <w:ind w:firstLine="709"/>
+        <w:jc w:val="both"/>
+        <w:rPr>
+          <w:rFonts w:ascii="Times New Roman" w:hAnsi="Times New Roman" w:cs="Times New Roman"/>
+          <w:sz w:val="36"/>
+          <w:szCs w:val="36"/>
+        </w:rPr>
+      </w:pPr>
+      <w:r>
+        <w:rPr>
+          <w:rFonts w:ascii="Times New Roman" w:hAnsi="Times New Roman" w:cs="Times New Roman"/>
+          <w:sz w:val="36"/>
+          <w:szCs w:val="36"/>
+        </w:rPr>
+        <w:drawing>
+          <wp:inline distT="0" distB="0" distL="0" distR="0" wp14:anchorId="56005AB8" wp14:editId="66A52C2B">
+            <wp:extent cx="2610214" cy="676369"/>
+            <wp:effectExtent l="0" t="0" r="0" b="9525"/>
+            <wp:docPr id="1151458880" name="Рисунок 1"/>
+            <wp:cNvGraphicFramePr>
+              <a:graphicFrameLocks xmlns:a="http://schemas.openxmlformats.org/drawingml/2006/main" noChangeAspect="1"/>
+            </wp:cNvGraphicFramePr>
+            <a:graphic xmlns:a="http://schemas.openxmlformats.org/drawingml/2006/main">
+              <a:graphicData uri="http://schemas.openxmlformats.org/drawingml/2006/picture">
+                <pic:pic xmlns:pic="http://schemas.openxmlformats.org/drawingml/2006/picture">
+                  <pic:nvPicPr>
+                    <pic:cNvPr id="1151458880" name=""/>
+                    <pic:cNvPicPr/>
+                  </pic:nvPicPr>
+                  <pic:blipFill>
+                    <a:blip r:embed="rId10"/>
+                    <a:stretch>
+                      <a:fillRect/>
+                    </a:stretch>
+                  </pic:blipFill>
+                  <pic:spPr>
+                    <a:xfrm>
+                      <a:off x="0" y="0"/>
+                      <a:ext cx="2610214" cy="676369"/>
+                    </a:xfrm>
+                    <a:prstGeom prst="rect">
+                      <a:avLst/>
+                    </a:prstGeom>
+                  </pic:spPr>
+                </pic:pic>
+              </a:graphicData>
+            </a:graphic>
+          </wp:inline>
+        </w:drawing>
+      </w:r>
+    </w:p>
+    <w:p>
+      <w:pPr>
+        <w:spacing w:after="0" w:line="360" w:lineRule="auto"/>
+        <w:ind w:firstLine="709"/>
+        <w:jc w:val="both"/>
+        <w:rPr>
+          <w:rFonts w:ascii="Times New Roman" w:hAnsi="Times New Roman" w:cs="Times New Roman"/>
+          <w:sz w:val="28"/>
+          <w:szCs w:val="28"/>
+        </w:rPr>
+      </w:pPr>
+      <w:r>
+        <w:rPr>
+          <w:rFonts w:ascii="Times New Roman" w:hAnsi="Times New Roman" w:cs="Times New Roman"/>
+          <w:sz w:val="28"/>
+          <w:szCs w:val="28"/>
+        </w:rPr>
+        <w:t xml:space="preserve">Дополнительный код отрицательного числа m равен 2 k – |m|, где k – количество разрядов в ячейке. Для получения дополнительного кода отрицательного числа необходимо: </w:t>
+      </w:r>
+      <w:r>
+        <w:rPr>
+          <w:rFonts w:ascii="Times New Roman" w:hAnsi="Times New Roman" w:cs="Times New Roman"/>
+          <w:sz w:val="28"/>
+          <w:szCs w:val="28"/>
+        </w:rPr>
+        <w:sym w:font="Symbol" w:char="F02D"/>
+      </w:r>
+      <w:r>
+        <w:rPr>
+          <w:rFonts w:ascii="Times New Roman" w:hAnsi="Times New Roman" w:cs="Times New Roman"/>
+          <w:sz w:val="28"/>
+          <w:szCs w:val="28"/>
+        </w:rPr>
+        <w:t xml:space="preserve"> модуль отрицательного числа представить в прямом коде; </w:t>
+      </w:r>
+      <w:r>
+        <w:rPr>
+          <w:rFonts w:ascii="Times New Roman" w:hAnsi="Times New Roman" w:cs="Times New Roman"/>
+          <w:sz w:val="28"/>
+          <w:szCs w:val="28"/>
+        </w:rPr>
+        <w:sym w:font="Symbol" w:char="F02D"/>
+      </w:r>
+      <w:r>
+        <w:rPr>
+          <w:rFonts w:ascii="Times New Roman" w:hAnsi="Times New Roman" w:cs="Times New Roman"/>
+          <w:sz w:val="28"/>
+          <w:szCs w:val="28"/>
+        </w:rPr>
+        <w:t xml:space="preserve"> инвертировать значение всех бит числа, т. е. все нули заме</w:t>
+      </w:r>
+      <w:r>
+        <w:rPr>
+          <w:rFonts w:ascii="Times New Roman" w:hAnsi="Times New Roman" w:cs="Times New Roman"/>
+          <w:sz w:val="28"/>
+          <w:szCs w:val="28"/>
+        </w:rPr>
+        <w:t xml:space="preserve">нить на единицы, а единицы – на нули; </w:t>
+      </w:r>
+      <w:r>
+        <w:rPr>
+          <w:rFonts w:ascii="Times New Roman" w:hAnsi="Times New Roman" w:cs="Times New Roman"/>
+          <w:sz w:val="28"/>
+          <w:szCs w:val="28"/>
+        </w:rPr>
+        <w:sym w:font="Symbol" w:char="F02D"/>
+      </w:r>
+      <w:r>
+        <w:rPr>
+          <w:rFonts w:ascii="Times New Roman" w:hAnsi="Times New Roman" w:cs="Times New Roman"/>
+          <w:sz w:val="28"/>
+          <w:szCs w:val="28"/>
+        </w:rPr>
+        <w:t xml:space="preserve"> к полученному обратному коду прибавить единицу. Получим 8-разрядный дополнительный код числа –48</w:t>
+      </w:r>
+      <w:r>
+        <w:rPr>
+          <w:rFonts w:ascii="Times New Roman" w:hAnsi="Times New Roman" w:cs="Times New Roman"/>
+          <w:sz w:val="28"/>
+          <w:szCs w:val="28"/>
+        </w:rPr>
+        <w:t>:</w:t>
+      </w:r>
+    </w:p>
+    <w:p>
+      <w:pPr>
+        <w:spacing w:after="0" w:line="360" w:lineRule="auto"/>
+        <w:ind w:firstLine="709"/>
+        <w:jc w:val="both"/>
+        <w:rPr>
+          <w:rFonts w:ascii="Times New Roman" w:hAnsi="Times New Roman" w:cs="Times New Roman"/>
+          <w:sz w:val="28"/>
+          <w:szCs w:val="28"/>
+        </w:rPr>
+      </w:pPr>
+      <w:r>
+        <w:rPr>
+          <w:rFonts w:ascii="Times New Roman" w:hAnsi="Times New Roman" w:cs="Times New Roman"/>
+          <w:sz w:val="28"/>
+          <w:szCs w:val="28"/>
+        </w:rPr>
+        <w:t>00110000 – |-48| = 48 – в прямом коде;</w:t>
+      </w:r>
+    </w:p>
+    <w:p>
+      <w:pPr>
+        <w:spacing w:after="0" w:line="360" w:lineRule="auto"/>
+        <w:ind w:firstLine="709"/>
+        <w:jc w:val="both"/>
+        <w:rPr>
+          <w:rFonts w:ascii="Times New Roman" w:hAnsi="Times New Roman" w:cs="Times New Roman"/>
+          <w:sz w:val="28"/>
+          <w:szCs w:val="28"/>
+        </w:rPr>
+      </w:pPr>
+      <w:r>
+        <w:rPr>
+          <w:rFonts w:ascii="Times New Roman" w:hAnsi="Times New Roman" w:cs="Times New Roman"/>
+          <w:sz w:val="28"/>
+          <w:szCs w:val="28"/>
+        </w:rPr>
+        <w:t>11001111 – |-48| – в обратном коде;</w:t>
+      </w:r>
+    </w:p>
+    <w:p>
+      <w:pPr>
+        <w:spacing w:after="0" w:line="360" w:lineRule="auto"/>
+        <w:ind w:firstLine="709"/>
+        <w:jc w:val="both"/>
+        <w:rPr>
+          <w:rFonts w:ascii="Times New Roman" w:hAnsi="Times New Roman" w:cs="Times New Roman"/>
+          <w:sz w:val="28"/>
+          <w:szCs w:val="28"/>
+        </w:rPr>
+      </w:pPr>
+      <w:r>
+        <w:rPr>
+          <w:rFonts w:ascii="Times New Roman" w:hAnsi="Times New Roman" w:cs="Times New Roman"/>
+          <w:sz w:val="28"/>
+          <w:szCs w:val="28"/>
+        </w:rPr>
+        <w:t>11010000 – -48 – в дополнительном коде.</w:t>
+      </w:r>
+    </w:p>
+    <w:p>
+      <w:pPr>
+        <w:spacing w:after="0" w:line="360" w:lineRule="auto"/>
+        <w:ind w:firstLine="709"/>
+        <w:jc w:val="both"/>
+        <w:rPr>
+          <w:rFonts w:ascii="Times New Roman" w:hAnsi="Times New Roman" w:cs="Times New Roman"/>
+          <w:sz w:val="28"/>
+          <w:szCs w:val="28"/>
+        </w:rPr>
+      </w:pPr>
+      <w:r>
+        <w:rPr>
+          <w:rFonts w:ascii="Times New Roman" w:hAnsi="Times New Roman" w:cs="Times New Roman"/>
+          <w:sz w:val="28"/>
+          <w:szCs w:val="28"/>
+        </w:rPr>
+        <w:t xml:space="preserve">Диапазон целых знаковых чисел – от –2 n – 1 до 2n – 1 – 1, где n – число разрядов, отводимых под переменную. Для хранения вещественных типов данных в С++ определены типы </w:t>
+      </w:r>
+      <w:proofErr w:type="spellStart"/>
+      <w:r>
+        <w:rPr>
+          <w:rFonts w:ascii="Times New Roman" w:hAnsi="Times New Roman" w:cs="Times New Roman"/>
+          <w:sz w:val="28"/>
+          <w:szCs w:val="28"/>
+        </w:rPr>
+        <w:t>float</w:t>
+      </w:r>
+      <w:proofErr w:type="spellEnd"/>
+      <w:r>
+        <w:rPr>
+          <w:rFonts w:ascii="Times New Roman" w:hAnsi="Times New Roman" w:cs="Times New Roman"/>
+          <w:sz w:val="28"/>
+          <w:szCs w:val="28"/>
+        </w:rPr>
+        <w:t xml:space="preserve">, </w:t>
+      </w:r>
+      <w:proofErr w:type="spellStart"/>
+      <w:r>
+        <w:rPr>
+          <w:rFonts w:ascii="Times New Roman" w:hAnsi="Times New Roman" w:cs="Times New Roman"/>
+          <w:sz w:val="28"/>
+          <w:szCs w:val="28"/>
+        </w:rPr>
+        <w:t>double</w:t>
+      </w:r>
+      <w:proofErr w:type="spellEnd"/>
+      <w:r>
+        <w:rPr>
+          <w:rFonts w:ascii="Times New Roman" w:hAnsi="Times New Roman" w:cs="Times New Roman"/>
+          <w:sz w:val="28"/>
+          <w:szCs w:val="28"/>
+        </w:rPr>
+        <w:t xml:space="preserve">, </w:t>
+      </w:r>
+      <w:proofErr w:type="spellStart"/>
+      <w:r>
+        <w:rPr>
+          <w:rFonts w:ascii="Times New Roman" w:hAnsi="Times New Roman" w:cs="Times New Roman"/>
+          <w:sz w:val="28"/>
+          <w:szCs w:val="28"/>
+        </w:rPr>
+        <w:t>long</w:t>
+      </w:r>
+      <w:proofErr w:type="spellEnd"/>
+      <w:r>
+        <w:rPr>
+          <w:rFonts w:ascii="Times New Roman" w:hAnsi="Times New Roman" w:cs="Times New Roman"/>
+          <w:sz w:val="28"/>
+          <w:szCs w:val="28"/>
+        </w:rPr>
+        <w:t xml:space="preserve"> </w:t>
+      </w:r>
+      <w:proofErr w:type="spellStart"/>
+      <w:r>
+        <w:rPr>
+          <w:rFonts w:ascii="Times New Roman" w:hAnsi="Times New Roman" w:cs="Times New Roman"/>
+          <w:sz w:val="28"/>
+          <w:szCs w:val="28"/>
+        </w:rPr>
+        <w:t>double</w:t>
+      </w:r>
+      <w:proofErr w:type="spellEnd"/>
+      <w:r>
+        <w:rPr>
+          <w:rFonts w:ascii="Times New Roman" w:hAnsi="Times New Roman" w:cs="Times New Roman"/>
+          <w:sz w:val="28"/>
+          <w:szCs w:val="28"/>
+        </w:rPr>
+        <w:t xml:space="preserve">, отличающиеся количеством выделяемой памяти. При хранении этих типов данных часть разрядов отводится для записи порядка числа, остальные разряды – для записи мантиссы. Логические переменные могут принимать значения </w:t>
+      </w:r>
+      <w:proofErr w:type="spellStart"/>
+      <w:r>
+        <w:rPr>
+          <w:rFonts w:ascii="Times New Roman" w:hAnsi="Times New Roman" w:cs="Times New Roman"/>
+          <w:sz w:val="28"/>
+          <w:szCs w:val="28"/>
+        </w:rPr>
+        <w:t>true</w:t>
+      </w:r>
+      <w:proofErr w:type="spellEnd"/>
+      <w:r>
+        <w:rPr>
+          <w:rFonts w:ascii="Times New Roman" w:hAnsi="Times New Roman" w:cs="Times New Roman"/>
+          <w:sz w:val="28"/>
+          <w:szCs w:val="28"/>
+        </w:rPr>
+        <w:t xml:space="preserve"> и </w:t>
+      </w:r>
+      <w:proofErr w:type="spellStart"/>
+      <w:r>
+        <w:rPr>
+          <w:rFonts w:ascii="Times New Roman" w:hAnsi="Times New Roman" w:cs="Times New Roman"/>
+          <w:sz w:val="28"/>
+          <w:szCs w:val="28"/>
+        </w:rPr>
+        <w:t>false</w:t>
+      </w:r>
+      <w:proofErr w:type="spellEnd"/>
+      <w:r>
+        <w:rPr>
+          <w:rFonts w:ascii="Times New Roman" w:hAnsi="Times New Roman" w:cs="Times New Roman"/>
+          <w:sz w:val="28"/>
+          <w:szCs w:val="28"/>
+        </w:rPr>
+        <w:t xml:space="preserve">. Тип таких переменных – </w:t>
+      </w:r>
+      <w:proofErr w:type="spellStart"/>
+      <w:r>
+        <w:rPr>
+          <w:rFonts w:ascii="Times New Roman" w:hAnsi="Times New Roman" w:cs="Times New Roman"/>
+          <w:sz w:val="28"/>
+          <w:szCs w:val="28"/>
+        </w:rPr>
+        <w:t>bool</w:t>
+      </w:r>
+      <w:proofErr w:type="spellEnd"/>
+      <w:r>
+        <w:rPr>
+          <w:rFonts w:ascii="Times New Roman" w:hAnsi="Times New Roman" w:cs="Times New Roman"/>
+          <w:sz w:val="28"/>
+          <w:szCs w:val="28"/>
+        </w:rPr>
+        <w:t xml:space="preserve">. Тип данных </w:t>
+      </w:r>
+      <w:proofErr w:type="spellStart"/>
+      <w:r>
+        <w:rPr>
+          <w:rFonts w:ascii="Times New Roman" w:hAnsi="Times New Roman" w:cs="Times New Roman"/>
+          <w:sz w:val="28"/>
+          <w:szCs w:val="28"/>
+        </w:rPr>
+        <w:t>void</w:t>
+      </w:r>
+      <w:proofErr w:type="spellEnd"/>
+      <w:r>
+        <w:rPr>
+          <w:rFonts w:ascii="Times New Roman" w:hAnsi="Times New Roman" w:cs="Times New Roman"/>
+          <w:sz w:val="28"/>
+          <w:szCs w:val="28"/>
+        </w:rPr>
+        <w:t xml:space="preserve"> не имеет значений, он нужен в ряде ситуаций: например, когда правила языка требуют указания типа данных, но необходимости в таком типе нет (если отсутствует возвращаемое значение функции). Переменную типа </w:t>
+      </w:r>
+      <w:proofErr w:type="spellStart"/>
+      <w:r>
+        <w:rPr>
+          <w:rFonts w:ascii="Times New Roman" w:hAnsi="Times New Roman" w:cs="Times New Roman"/>
+          <w:sz w:val="28"/>
+          <w:szCs w:val="28"/>
+        </w:rPr>
+        <w:t>void</w:t>
+      </w:r>
+      <w:proofErr w:type="spellEnd"/>
+      <w:r>
+        <w:rPr>
+          <w:rFonts w:ascii="Times New Roman" w:hAnsi="Times New Roman" w:cs="Times New Roman"/>
+          <w:sz w:val="28"/>
+          <w:szCs w:val="28"/>
+        </w:rPr>
+        <w:t xml:space="preserve"> объявить нельзя. При работе с символами используют типы </w:t>
+      </w:r>
+      <w:proofErr w:type="spellStart"/>
+      <w:r>
+        <w:rPr>
+          <w:rFonts w:ascii="Times New Roman" w:hAnsi="Times New Roman" w:cs="Times New Roman"/>
+          <w:sz w:val="28"/>
+          <w:szCs w:val="28"/>
+        </w:rPr>
+        <w:t>char</w:t>
+      </w:r>
+      <w:proofErr w:type="spellEnd"/>
+      <w:r>
+        <w:rPr>
+          <w:rFonts w:ascii="Times New Roman" w:hAnsi="Times New Roman" w:cs="Times New Roman"/>
+          <w:sz w:val="28"/>
+          <w:szCs w:val="28"/>
+        </w:rPr>
+        <w:t xml:space="preserve"> и </w:t>
+      </w:r>
+      <w:proofErr w:type="spellStart"/>
+      <w:r>
+        <w:rPr>
+          <w:rFonts w:ascii="Times New Roman" w:hAnsi="Times New Roman" w:cs="Times New Roman"/>
+          <w:sz w:val="28"/>
+          <w:szCs w:val="28"/>
+        </w:rPr>
+        <w:t>wchar_t</w:t>
+      </w:r>
+      <w:proofErr w:type="spellEnd"/>
+      <w:r>
+        <w:rPr>
+          <w:rFonts w:ascii="Times New Roman" w:hAnsi="Times New Roman" w:cs="Times New Roman"/>
+          <w:sz w:val="28"/>
+          <w:szCs w:val="28"/>
+        </w:rPr>
+        <w:t xml:space="preserve">. Для хранения символов набора из 256 символов ASCII применяют тип </w:t>
+      </w:r>
+      <w:proofErr w:type="spellStart"/>
+      <w:r>
+        <w:rPr>
+          <w:rFonts w:ascii="Times New Roman" w:hAnsi="Times New Roman" w:cs="Times New Roman"/>
+          <w:sz w:val="28"/>
+          <w:szCs w:val="28"/>
+        </w:rPr>
+        <w:t>char</w:t>
+      </w:r>
+      <w:proofErr w:type="spellEnd"/>
+      <w:r>
+        <w:rPr>
+          <w:rFonts w:ascii="Times New Roman" w:hAnsi="Times New Roman" w:cs="Times New Roman"/>
+          <w:sz w:val="28"/>
+          <w:szCs w:val="28"/>
+        </w:rPr>
+        <w:t xml:space="preserve">. Для работы с символами, код которых занимает более одного байта, используют тип </w:t>
+      </w:r>
+      <w:proofErr w:type="spellStart"/>
+      <w:r>
+        <w:rPr>
+          <w:rFonts w:ascii="Times New Roman" w:hAnsi="Times New Roman" w:cs="Times New Roman"/>
+          <w:sz w:val="28"/>
+          <w:szCs w:val="28"/>
+        </w:rPr>
+        <w:t>wchar_t</w:t>
+      </w:r>
+      <w:proofErr w:type="spellEnd"/>
+      <w:r>
+        <w:rPr>
+          <w:rFonts w:ascii="Times New Roman" w:hAnsi="Times New Roman" w:cs="Times New Roman"/>
+          <w:sz w:val="28"/>
+          <w:szCs w:val="28"/>
+        </w:rPr>
+        <w:t xml:space="preserve">. Для объявления </w:t>
+      </w:r>
+      <w:r>
+        <w:rPr>
+          <w:rFonts w:ascii="Times New Roman" w:hAnsi="Times New Roman" w:cs="Times New Roman"/>
+          <w:sz w:val="28"/>
+          <w:szCs w:val="28"/>
+        </w:rPr>
+        <w:lastRenderedPageBreak/>
+        <w:t>переменной необходимо указать её тип и имя, завершив объявление точкой с запятой:</w:t>
+      </w:r>
+    </w:p>
+    <w:p>
+      <w:pPr>
+        <w:spacing w:after="0" w:line="360" w:lineRule="auto"/>
+        <w:ind w:firstLine="709"/>
+        <w:jc w:val="both"/>
+        <w:rPr>
+          <w:rFonts w:ascii="Times New Roman" w:hAnsi="Times New Roman" w:cs="Times New Roman"/>
+          <w:sz w:val="28"/>
+          <w:szCs w:val="28"/>
+        </w:rPr>
+      </w:pPr>
+      <w:r>
+        <w:rPr>
+          <w:rFonts w:ascii="Times New Roman" w:hAnsi="Times New Roman" w:cs="Times New Roman"/>
+          <w:sz w:val="28"/>
+          <w:szCs w:val="28"/>
+        </w:rPr>
+        <w:drawing>
+          <wp:inline distT="0" distB="0" distL="0" distR="0" wp14:anchorId="54BA0C73" wp14:editId="21A82A3F">
+            <wp:extent cx="3251829" cy="268886"/>
+            <wp:effectExtent l="0" t="0" r="6350" b="0"/>
+            <wp:docPr id="1129549825" name="Рисунок 1"/>
+            <wp:cNvGraphicFramePr>
+              <a:graphicFrameLocks xmlns:a="http://schemas.openxmlformats.org/drawingml/2006/main" noChangeAspect="1"/>
+            </wp:cNvGraphicFramePr>
+            <a:graphic xmlns:a="http://schemas.openxmlformats.org/drawingml/2006/main">
+              <a:graphicData uri="http://schemas.openxmlformats.org/drawingml/2006/picture">
+                <pic:pic xmlns:pic="http://schemas.openxmlformats.org/drawingml/2006/picture">
+                  <pic:nvPicPr>
+                    <pic:cNvPr id="1129549825" name=""/>
+                    <pic:cNvPicPr/>
+                  </pic:nvPicPr>
+                  <pic:blipFill>
+                    <a:blip r:embed="rId11"/>
+                    <a:stretch>
+                      <a:fillRect/>
+                    </a:stretch>
+                  </pic:blipFill>
+                  <pic:spPr>
+                    <a:xfrm>
+                      <a:off x="0" y="0"/>
+                      <a:ext cx="3277761" cy="271030"/>
+                    </a:xfrm>
+                    <a:prstGeom prst="rect">
+                      <a:avLst/>
+                    </a:prstGeom>
+                  </pic:spPr>
+                </pic:pic>
+              </a:graphicData>
+            </a:graphic>
+          </wp:inline>
+        </w:drawing>
+      </w:r>
+    </w:p>
+    <w:p>
+      <w:pPr>
+        <w:spacing w:after="0" w:line="360" w:lineRule="auto"/>
+        <w:ind w:firstLine="709"/>
+        <w:jc w:val="both"/>
+        <w:rPr>
+          <w:rFonts w:ascii="Times New Roman" w:hAnsi="Times New Roman" w:cs="Times New Roman"/>
+          <w:sz w:val="28"/>
+          <w:szCs w:val="28"/>
+        </w:rPr>
+      </w:pPr>
+      <w:proofErr w:type="spellStart"/>
+      <w:r>
+        <w:rPr>
+          <w:rFonts w:ascii="Times New Roman" w:hAnsi="Times New Roman" w:cs="Times New Roman"/>
+          <w:sz w:val="28"/>
+          <w:szCs w:val="28"/>
+        </w:rPr>
+        <w:t>int</w:t>
+      </w:r>
+      <w:proofErr w:type="spellEnd"/>
+      <w:r>
+        <w:rPr>
+          <w:rFonts w:ascii="Times New Roman" w:hAnsi="Times New Roman" w:cs="Times New Roman"/>
+          <w:sz w:val="28"/>
+          <w:szCs w:val="28"/>
+        </w:rPr>
+        <w:t xml:space="preserve"> i;</w:t>
+      </w:r>
+    </w:p>
+    <w:p>
+      <w:pPr>
+        <w:spacing w:after="0" w:line="360" w:lineRule="auto"/>
+        <w:ind w:firstLine="709"/>
+        <w:jc w:val="both"/>
+        <w:rPr>
+          <w:rFonts w:ascii="Times New Roman" w:hAnsi="Times New Roman" w:cs="Times New Roman"/>
+          <w:sz w:val="28"/>
+          <w:szCs w:val="28"/>
+        </w:rPr>
+      </w:pPr>
+      <w:r>
+        <w:rPr>
+          <w:rFonts w:ascii="Times New Roman" w:hAnsi="Times New Roman" w:cs="Times New Roman"/>
+          <w:sz w:val="28"/>
+          <w:szCs w:val="28"/>
+        </w:rPr>
+        <w:t>Можно совместить объявление переменной с инициализацией:</w:t>
+      </w:r>
+    </w:p>
+    <w:p>
+      <w:pPr>
+        <w:spacing w:after="0" w:line="360" w:lineRule="auto"/>
+        <w:ind w:firstLine="709"/>
+        <w:jc w:val="both"/>
+        <w:rPr>
+          <w:rFonts w:ascii="Times New Roman" w:hAnsi="Times New Roman" w:cs="Times New Roman"/>
+          <w:sz w:val="28"/>
+          <w:szCs w:val="28"/>
+          <w:lang w:val="en-US"/>
+        </w:rPr>
+      </w:pPr>
+      <w:r>
+        <w:rPr>
+          <w:rFonts w:ascii="Times New Roman" w:hAnsi="Times New Roman" w:cs="Times New Roman"/>
+          <w:sz w:val="28"/>
+          <w:szCs w:val="28"/>
+        </w:rPr>
+        <w:drawing>
+          <wp:inline distT="0" distB="0" distL="0" distR="0" wp14:anchorId="795F6061" wp14:editId="2BB88CDF">
+            <wp:extent cx="3851913" cy="502759"/>
+            <wp:effectExtent l="0" t="0" r="0" b="0"/>
+            <wp:docPr id="2051129548" name="Рисунок 1"/>
+            <wp:cNvGraphicFramePr>
+              <a:graphicFrameLocks xmlns:a="http://schemas.openxmlformats.org/drawingml/2006/main" noChangeAspect="1"/>
+            </wp:cNvGraphicFramePr>
+            <a:graphic xmlns:a="http://schemas.openxmlformats.org/drawingml/2006/main">
+              <a:graphicData uri="http://schemas.openxmlformats.org/drawingml/2006/picture">
+                <pic:pic xmlns:pic="http://schemas.openxmlformats.org/drawingml/2006/picture">
+                  <pic:nvPicPr>
+                    <pic:cNvPr id="2051129548" name=""/>
+                    <pic:cNvPicPr/>
+                  </pic:nvPicPr>
+                  <pic:blipFill>
+                    <a:blip r:embed="rId12"/>
+                    <a:stretch>
+                      <a:fillRect/>
+                    </a:stretch>
+                  </pic:blipFill>
+                  <pic:spPr>
+                    <a:xfrm>
+                      <a:off x="0" y="0"/>
+                      <a:ext cx="3871300" cy="505289"/>
+                    </a:xfrm>
+                    <a:prstGeom prst="rect">
+                      <a:avLst/>
+                    </a:prstGeom>
+                  </pic:spPr>
+                </pic:pic>
+              </a:graphicData>
+            </a:graphic>
+          </wp:inline>
+        </w:drawing>
+      </w:r>
+    </w:p>
+    <w:p>
+      <w:pPr>
+        <w:spacing w:after="0" w:line="360" w:lineRule="auto"/>
+        <w:ind w:firstLine="709"/>
+        <w:jc w:val="both"/>
+        <w:rPr>
+          <w:rFonts w:ascii="Times New Roman" w:hAnsi="Times New Roman" w:cs="Times New Roman"/>
+          <w:sz w:val="28"/>
+          <w:szCs w:val="28"/>
+          <w:lang w:val="en-US"/>
+        </w:rPr>
+      </w:pPr>
+      <w:r>
+        <w:rPr>
+          <w:rFonts w:ascii="Times New Roman" w:hAnsi="Times New Roman" w:cs="Times New Roman"/>
+          <w:sz w:val="28"/>
+          <w:szCs w:val="28"/>
+        </w:rPr>
+        <w:t>При необходимости объявить несколько однотипных переменных их разделяют запятой:</w:t>
+      </w:r>
+    </w:p>
+    <w:p>
+      <w:pPr>
+        <w:spacing w:after="0" w:line="360" w:lineRule="auto"/>
+        <w:ind w:firstLine="709"/>
+        <w:jc w:val="both"/>
+        <w:rPr>
+          <w:rFonts w:ascii="Times New Roman" w:hAnsi="Times New Roman" w:cs="Times New Roman"/>
+          <w:sz w:val="28"/>
+          <w:szCs w:val="28"/>
+          <w:lang w:val="en-US"/>
+        </w:rPr>
+      </w:pPr>
+      <w:proofErr w:type="spellStart"/>
+      <w:r>
+        <w:rPr>
+          <w:rFonts w:ascii="Times New Roman" w:hAnsi="Times New Roman" w:cs="Times New Roman"/>
+          <w:sz w:val="28"/>
+          <w:szCs w:val="28"/>
+        </w:rPr>
+        <w:t>int</w:t>
+      </w:r>
+      <w:proofErr w:type="spellEnd"/>
+      <w:r>
+        <w:rPr>
+          <w:rFonts w:ascii="Times New Roman" w:hAnsi="Times New Roman" w:cs="Times New Roman"/>
+          <w:sz w:val="28"/>
+          <w:szCs w:val="28"/>
+        </w:rPr>
+        <w:t xml:space="preserve"> i, j;</w:t>
+      </w:r>
+    </w:p>
+    <w:p>
+      <w:pPr>
+        <w:spacing w:after="0" w:line="360" w:lineRule="auto"/>
+        <w:ind w:firstLine="709"/>
+        <w:jc w:val="both"/>
+        <w:rPr>
+          <w:rFonts w:ascii="Times New Roman" w:hAnsi="Times New Roman" w:cs="Times New Roman"/>
+          <w:sz w:val="28"/>
+          <w:szCs w:val="28"/>
+          <w:lang w:val="en-US"/>
+        </w:rPr>
+      </w:pPr>
+      <w:r>
+        <w:rPr>
+          <w:rFonts w:ascii="Times New Roman" w:hAnsi="Times New Roman" w:cs="Times New Roman"/>
+          <w:sz w:val="28"/>
+          <w:szCs w:val="28"/>
+        </w:rPr>
+        <w:t xml:space="preserve">При объявлении константы перед её именем необходимо указать ключевое слово </w:t>
+      </w:r>
+      <w:proofErr w:type="spellStart"/>
+      <w:r>
+        <w:rPr>
+          <w:rFonts w:ascii="Times New Roman" w:hAnsi="Times New Roman" w:cs="Times New Roman"/>
+          <w:sz w:val="28"/>
+          <w:szCs w:val="28"/>
+        </w:rPr>
+        <w:t>const</w:t>
+      </w:r>
+      <w:proofErr w:type="spellEnd"/>
+      <w:r>
+        <w:rPr>
+          <w:rFonts w:ascii="Times New Roman" w:hAnsi="Times New Roman" w:cs="Times New Roman"/>
+          <w:sz w:val="28"/>
+          <w:szCs w:val="28"/>
+        </w:rPr>
+        <w:t>. Значение константы нужно задать при объявлении</w:t>
+      </w:r>
+      <w:r>
+        <w:rPr>
+          <w:rFonts w:ascii="Times New Roman" w:hAnsi="Times New Roman" w:cs="Times New Roman"/>
+          <w:sz w:val="28"/>
+          <w:szCs w:val="28"/>
+          <w:lang w:val="en-US"/>
+        </w:rPr>
+        <w:t>:</w:t>
+      </w:r>
+    </w:p>
+    <w:p>
+      <w:pPr>
+        <w:spacing w:after="0" w:line="360" w:lineRule="auto"/>
+        <w:ind w:firstLine="709"/>
+        <w:jc w:val="both"/>
+        <w:rPr>
+          <w:rFonts w:ascii="Times New Roman" w:hAnsi="Times New Roman" w:cs="Times New Roman"/>
+          <w:sz w:val="28"/>
+          <w:szCs w:val="28"/>
+          <w:lang w:val="en-US"/>
+        </w:rPr>
+      </w:pPr>
+      <w:r>
+        <w:rPr>
+          <w:rFonts w:ascii="Times New Roman" w:hAnsi="Times New Roman" w:cs="Times New Roman"/>
+          <w:sz w:val="28"/>
+          <w:szCs w:val="28"/>
+          <w:lang w:val="en-US"/>
+        </w:rPr>
+        <w:drawing>
+          <wp:inline distT="0" distB="0" distL="0" distR="0" wp14:anchorId="50537E62" wp14:editId="1DF6FDB0">
+            <wp:extent cx="4695828" cy="538476"/>
+            <wp:effectExtent l="0" t="0" r="0" b="0"/>
+            <wp:docPr id="1155217949" name="Рисунок 1"/>
+            <wp:cNvGraphicFramePr>
+              <a:graphicFrameLocks xmlns:a="http://schemas.openxmlformats.org/drawingml/2006/main" noChangeAspect="1"/>
+            </wp:cNvGraphicFramePr>
+            <a:graphic xmlns:a="http://schemas.openxmlformats.org/drawingml/2006/main">
+              <a:graphicData uri="http://schemas.openxmlformats.org/drawingml/2006/picture">
+                <pic:pic xmlns:pic="http://schemas.openxmlformats.org/drawingml/2006/picture">
+                  <pic:nvPicPr>
+                    <pic:cNvPr id="1155217949" name=""/>
+                    <pic:cNvPicPr/>
+                  </pic:nvPicPr>
+                  <pic:blipFill>
+                    <a:blip r:embed="rId13"/>
+                    <a:stretch>
+                      <a:fillRect/>
+                    </a:stretch>
+                  </pic:blipFill>
+                  <pic:spPr>
+                    <a:xfrm>
+                      <a:off x="0" y="0"/>
+                      <a:ext cx="4774842" cy="547537"/>
+                    </a:xfrm>
+                    <a:prstGeom prst="rect">
+                      <a:avLst/>
+                    </a:prstGeom>
+                  </pic:spPr>
+                </pic:pic>
+              </a:graphicData>
+            </a:graphic>
+          </wp:inline>
+        </w:drawing>
+      </w:r>
+    </w:p>
+    <w:p>
+      <w:pPr>
+        <w:spacing w:after="0" w:line="360" w:lineRule="auto"/>
+        <w:ind w:firstLine="709"/>
+        <w:jc w:val="both"/>
+        <w:rPr>
+          <w:rFonts w:ascii="Times New Roman" w:hAnsi="Times New Roman" w:cs="Times New Roman"/>
+          <w:sz w:val="28"/>
+          <w:szCs w:val="28"/>
+        </w:rPr>
+      </w:pPr>
+      <w:r>
+        <w:rPr>
+          <w:rFonts w:ascii="Times New Roman" w:hAnsi="Times New Roman" w:cs="Times New Roman"/>
+          <w:sz w:val="28"/>
+          <w:szCs w:val="28"/>
+        </w:rPr>
+        <w:t>Правила именования в языке С++</w:t>
+      </w:r>
+    </w:p>
+    <w:p>
+      <w:pPr>
+        <w:spacing w:after="0" w:line="360" w:lineRule="auto"/>
+        <w:ind w:firstLine="709"/>
+        <w:jc w:val="both"/>
+        <w:rPr>
+          <w:rFonts w:ascii="Times New Roman" w:hAnsi="Times New Roman" w:cs="Times New Roman"/>
+          <w:sz w:val="28"/>
+          <w:szCs w:val="28"/>
+        </w:rPr>
+      </w:pPr>
+      <w:r>
+        <w:rPr>
+          <w:rFonts w:ascii="Times New Roman" w:hAnsi="Times New Roman" w:cs="Times New Roman"/>
+          <w:sz w:val="28"/>
+          <w:szCs w:val="28"/>
+        </w:rPr>
+        <w:t xml:space="preserve">Любой идентификатор (имя) должен начинаться с латинской буквы. Кроме того, имя может содержать цифры и символ подчёркивания. Язык программирования С++ </w:t>
+      </w:r>
+      <w:proofErr w:type="spellStart"/>
+      <w:r>
+        <w:rPr>
+          <w:rFonts w:ascii="Times New Roman" w:hAnsi="Times New Roman" w:cs="Times New Roman"/>
+          <w:sz w:val="28"/>
+          <w:szCs w:val="28"/>
+        </w:rPr>
+        <w:t>регистрочувствительный</w:t>
+      </w:r>
+      <w:proofErr w:type="spellEnd"/>
+      <w:r>
+        <w:rPr>
+          <w:rFonts w:ascii="Times New Roman" w:hAnsi="Times New Roman" w:cs="Times New Roman"/>
+          <w:sz w:val="28"/>
+          <w:szCs w:val="28"/>
+        </w:rPr>
+        <w:t xml:space="preserve">. Это означает, что </w:t>
+      </w:r>
+      <w:proofErr w:type="spellStart"/>
+      <w:r>
+        <w:rPr>
+          <w:rFonts w:ascii="Times New Roman" w:hAnsi="Times New Roman" w:cs="Times New Roman"/>
+          <w:sz w:val="28"/>
+          <w:szCs w:val="28"/>
+        </w:rPr>
+        <w:t>int</w:t>
+      </w:r>
+      <w:proofErr w:type="spellEnd"/>
+      <w:r>
+        <w:rPr>
+          <w:rFonts w:ascii="Times New Roman" w:hAnsi="Times New Roman" w:cs="Times New Roman"/>
+          <w:sz w:val="28"/>
+          <w:szCs w:val="28"/>
+        </w:rPr>
+        <w:t xml:space="preserve"> z; и </w:t>
+      </w:r>
+      <w:proofErr w:type="spellStart"/>
+      <w:r>
+        <w:rPr>
+          <w:rFonts w:ascii="Times New Roman" w:hAnsi="Times New Roman" w:cs="Times New Roman"/>
+          <w:sz w:val="28"/>
+          <w:szCs w:val="28"/>
+        </w:rPr>
+        <w:t>int</w:t>
+      </w:r>
+      <w:proofErr w:type="spellEnd"/>
+      <w:r>
+        <w:rPr>
+          <w:rFonts w:ascii="Times New Roman" w:hAnsi="Times New Roman" w:cs="Times New Roman"/>
+          <w:sz w:val="28"/>
+          <w:szCs w:val="28"/>
+        </w:rPr>
+        <w:t xml:space="preserve"> Z; – объявление двух разных переменных. Имена переменных должны нести смысловую нагрузку, т. е. из названия переменной должно следовать, для каких целей она используется.</w:t>
+      </w:r>
+    </w:p>
+    <w:p>
+      <w:pPr>
+        <w:spacing w:after="0" w:line="360" w:lineRule="auto"/>
+        <w:ind w:firstLine="709"/>
+        <w:jc w:val="both"/>
+        <w:rPr>
+          <w:rFonts w:ascii="Times New Roman" w:hAnsi="Times New Roman" w:cs="Times New Roman"/>
+          <w:sz w:val="28"/>
+          <w:szCs w:val="28"/>
+        </w:rPr>
+      </w:pPr>
+      <w:r>
+        <w:rPr>
+          <w:rFonts w:ascii="Times New Roman" w:hAnsi="Times New Roman" w:cs="Times New Roman"/>
+          <w:sz w:val="28"/>
+          <w:szCs w:val="28"/>
+        </w:rPr>
+        <w:t xml:space="preserve">Место описания идентификатора задаёт его область действия. Переменная, описанная внутри блока, будет локальной, т. е. видна только в этом блоке от точки объявления и ниже. Блоком называют часть кода, ограниченную фигурными скобками, например, тело цикла. Переменную, объявленную вне блока, называют глобальной. Обращение к такой переменной возможно в модуле, в котором она объявлена, от точки объявления и ниже. Если имя локальной и глобальной переменных совпадают, то локальная </w:t>
+      </w:r>
+      <w:r>
+        <w:rPr>
+          <w:rFonts w:ascii="Times New Roman" w:hAnsi="Times New Roman" w:cs="Times New Roman"/>
+          <w:sz w:val="28"/>
+          <w:szCs w:val="28"/>
+        </w:rPr>
+        <w:lastRenderedPageBreak/>
+        <w:t>перекрывает глобальную, т. е. обращение внутри блока будет вестись к локальной переменной.</w:t>
+      </w:r>
+    </w:p>
+    <w:p>
+      <w:pPr>
+        <w:spacing w:after="0" w:line="360" w:lineRule="auto"/>
+        <w:ind w:firstLine="709"/>
+        <w:jc w:val="both"/>
+        <w:rPr>
+          <w:rFonts w:ascii="Times New Roman" w:hAnsi="Times New Roman" w:cs="Times New Roman"/>
+          <w:sz w:val="28"/>
+          <w:szCs w:val="28"/>
+        </w:rPr>
+      </w:pPr>
+      <w:r>
+        <w:rPr>
+          <w:rFonts w:ascii="Times New Roman" w:hAnsi="Times New Roman" w:cs="Times New Roman"/>
+          <w:sz w:val="28"/>
+          <w:szCs w:val="28"/>
+        </w:rPr>
+        <w:t>При использовании в выражениях разнотипных операндов применяют явное или неявное приведение типов. При неявном приведении типа в операции присваивания тип правого операнда приводится к типу левого. При приведении вещественного типа к целочисленному дробная часть отбрасывается. При приведении целого типа к вещественному добавляется нулевая дробная часть. Например</w:t>
+      </w:r>
+      <w:r>
+        <w:rPr>
+          <w:rFonts w:ascii="Times New Roman" w:hAnsi="Times New Roman" w:cs="Times New Roman"/>
+          <w:sz w:val="28"/>
+          <w:szCs w:val="28"/>
+        </w:rPr>
+        <w:t>:</w:t>
+      </w:r>
+    </w:p>
+    <w:p>
+      <w:pPr>
+        <w:spacing w:after="0" w:line="360" w:lineRule="auto"/>
+        <w:ind w:firstLine="709"/>
+        <w:jc w:val="both"/>
+        <w:rPr>
+          <w:rFonts w:ascii="Times New Roman" w:hAnsi="Times New Roman" w:cs="Times New Roman"/>
+          <w:sz w:val="28"/>
+          <w:szCs w:val="28"/>
+        </w:rPr>
+      </w:pPr>
+      <w:r>
+        <w:rPr>
+          <w:rFonts w:ascii="Times New Roman" w:hAnsi="Times New Roman" w:cs="Times New Roman"/>
+          <w:sz w:val="28"/>
+          <w:szCs w:val="28"/>
+        </w:rPr>
+        <w:drawing>
+          <wp:inline distT="0" distB="0" distL="0" distR="0" wp14:anchorId="228EEFD9" wp14:editId="2199EB66">
+            <wp:extent cx="1645919" cy="671362"/>
+            <wp:effectExtent l="0" t="0" r="0" b="0"/>
+            <wp:docPr id="349923017" name="Рисунок 1"/>
+            <wp:cNvGraphicFramePr>
+              <a:graphicFrameLocks xmlns:a="http://schemas.openxmlformats.org/drawingml/2006/main" noChangeAspect="1"/>
+            </wp:cNvGraphicFramePr>
+            <a:graphic xmlns:a="http://schemas.openxmlformats.org/drawingml/2006/main">
+              <a:graphicData uri="http://schemas.openxmlformats.org/drawingml/2006/picture">
+                <pic:pic xmlns:pic="http://schemas.openxmlformats.org/drawingml/2006/picture">
+                  <pic:nvPicPr>
+                    <pic:cNvPr id="349923017" name=""/>
+                    <pic:cNvPicPr/>
+                  </pic:nvPicPr>
+                  <pic:blipFill>
+                    <a:blip r:embed="rId14"/>
+                    <a:stretch>
+                      <a:fillRect/>
+                    </a:stretch>
+                  </pic:blipFill>
+                  <pic:spPr>
+                    <a:xfrm>
+                      <a:off x="0" y="0"/>
+                      <a:ext cx="1656635" cy="675733"/>
+                    </a:xfrm>
+                    <a:prstGeom prst="rect">
+                      <a:avLst/>
+                    </a:prstGeom>
+                  </pic:spPr>
+                </pic:pic>
+              </a:graphicData>
+            </a:graphic>
+          </wp:inline>
+        </w:drawing>
+      </w:r>
+    </w:p>
+    <w:p>
+      <w:pPr>
+        <w:spacing w:after="0" w:line="360" w:lineRule="auto"/>
+        <w:ind w:firstLine="709"/>
+        <w:jc w:val="both"/>
+        <w:rPr>
+          <w:rFonts w:ascii="Times New Roman" w:hAnsi="Times New Roman" w:cs="Times New Roman"/>
+          <w:sz w:val="28"/>
+          <w:szCs w:val="28"/>
+        </w:rPr>
+      </w:pPr>
+      <w:r>
+        <w:rPr>
+          <w:rFonts w:ascii="Times New Roman" w:hAnsi="Times New Roman" w:cs="Times New Roman"/>
+          <w:sz w:val="28"/>
+          <w:szCs w:val="28"/>
+        </w:rPr>
+        <w:t>При использовании явного приведения типа перед операндом необходимо указать тип данных, к которому приводят исходный тип операнда. При этом важно понимать, что приведение типа осуществляется только в указанной точке, сама переменная, её значение и способ хранения данных при этом не изменяются. Явное приведение возможно двумя способами. Если есть уверенность, что приведение пройдёт без потери данных, используют подход языка С. Перед идентификатором, тип которого приводится, указывают нужный тип в круглых скобках. Например:</w:t>
+      </w:r>
+    </w:p>
+    <w:p>
+      <w:pPr>
+        <w:spacing w:after="0" w:line="360" w:lineRule="auto"/>
+        <w:ind w:firstLine="709"/>
+        <w:jc w:val="both"/>
+        <w:rPr>
+          <w:rFonts w:ascii="Times New Roman" w:hAnsi="Times New Roman" w:cs="Times New Roman"/>
+          <w:sz w:val="28"/>
+          <w:szCs w:val="28"/>
+        </w:rPr>
+      </w:pPr>
+      <w:r>
+        <w:rPr>
+          <w:rFonts w:ascii="Times New Roman" w:hAnsi="Times New Roman" w:cs="Times New Roman"/>
+          <w:sz w:val="28"/>
+          <w:szCs w:val="28"/>
+        </w:rPr>
+        <w:drawing>
+          <wp:inline distT="0" distB="0" distL="0" distR="0" wp14:anchorId="693CC796" wp14:editId="6C95C926">
+            <wp:extent cx="1823085" cy="503204"/>
+            <wp:effectExtent l="0" t="0" r="5715" b="0"/>
+            <wp:docPr id="847786828" name="Рисунок 1"/>
+            <wp:cNvGraphicFramePr>
+              <a:graphicFrameLocks xmlns:a="http://schemas.openxmlformats.org/drawingml/2006/main" noChangeAspect="1"/>
+            </wp:cNvGraphicFramePr>
+            <a:graphic xmlns:a="http://schemas.openxmlformats.org/drawingml/2006/main">
+              <a:graphicData uri="http://schemas.openxmlformats.org/drawingml/2006/picture">
+                <pic:pic xmlns:pic="http://schemas.openxmlformats.org/drawingml/2006/picture">
+                  <pic:nvPicPr>
+                    <pic:cNvPr id="847786828" name=""/>
+                    <pic:cNvPicPr/>
+                  </pic:nvPicPr>
+                  <pic:blipFill>
+                    <a:blip r:embed="rId15"/>
+                    <a:stretch>
+                      <a:fillRect/>
+                    </a:stretch>
+                  </pic:blipFill>
+                  <pic:spPr>
+                    <a:xfrm>
+                      <a:off x="0" y="0"/>
+                      <a:ext cx="1831259" cy="505460"/>
+                    </a:xfrm>
+                    <a:prstGeom prst="rect">
+                      <a:avLst/>
+                    </a:prstGeom>
+                  </pic:spPr>
+                </pic:pic>
+              </a:graphicData>
+            </a:graphic>
+          </wp:inline>
+        </w:drawing>
+      </w:r>
+    </w:p>
+    <w:p>
+      <w:pPr>
+        <w:spacing w:after="0" w:line="360" w:lineRule="auto"/>
+        <w:ind w:firstLine="709"/>
+        <w:jc w:val="both"/>
+        <w:rPr>
+          <w:rFonts w:ascii="Times New Roman" w:hAnsi="Times New Roman" w:cs="Times New Roman"/>
+          <w:sz w:val="28"/>
+          <w:szCs w:val="28"/>
+        </w:rPr>
+      </w:pPr>
+      <w:r>
+        <w:rPr>
+          <w:rFonts w:ascii="Times New Roman" w:hAnsi="Times New Roman" w:cs="Times New Roman"/>
+          <w:sz w:val="28"/>
+          <w:szCs w:val="28"/>
+        </w:rPr>
+        <w:t xml:space="preserve">Если пользователь уверен в том, что переполнение не произойдёт, то применяется оператор </w:t>
+      </w:r>
+      <w:proofErr w:type="spellStart"/>
+      <w:r>
+        <w:rPr>
+          <w:rFonts w:ascii="Times New Roman" w:hAnsi="Times New Roman" w:cs="Times New Roman"/>
+          <w:sz w:val="28"/>
+          <w:szCs w:val="28"/>
+        </w:rPr>
+        <w:t>static_cast</w:t>
+      </w:r>
+      <w:proofErr w:type="spellEnd"/>
+      <w:r>
+        <w:rPr>
+          <w:rFonts w:ascii="Times New Roman" w:hAnsi="Times New Roman" w:cs="Times New Roman"/>
+          <w:sz w:val="28"/>
+          <w:szCs w:val="28"/>
+        </w:rPr>
+        <w:t>:</w:t>
+      </w:r>
+    </w:p>
+    <w:p>
+      <w:pPr>
+        <w:spacing w:after="0" w:line="360" w:lineRule="auto"/>
+        <w:ind w:firstLine="709"/>
+        <w:jc w:val="both"/>
+        <w:rPr>
+          <w:rFonts w:ascii="Times New Roman" w:hAnsi="Times New Roman" w:cs="Times New Roman"/>
+          <w:sz w:val="28"/>
+          <w:szCs w:val="28"/>
+          <w:lang w:val="en-US"/>
+        </w:rPr>
+      </w:pPr>
+      <w:r>
+        <w:rPr>
+          <w:rFonts w:ascii="Times New Roman" w:hAnsi="Times New Roman" w:cs="Times New Roman"/>
+          <w:sz w:val="28"/>
+          <w:szCs w:val="28"/>
+        </w:rPr>
+        <w:drawing>
+          <wp:inline distT="0" distB="0" distL="0" distR="0" wp14:anchorId="3B1C878C" wp14:editId="7B683283">
+            <wp:extent cx="3962398" cy="706411"/>
+            <wp:effectExtent l="0" t="0" r="635" b="0"/>
+            <wp:docPr id="656977156" name="Рисунок 1"/>
+            <wp:cNvGraphicFramePr>
+              <a:graphicFrameLocks xmlns:a="http://schemas.openxmlformats.org/drawingml/2006/main" noChangeAspect="1"/>
+            </wp:cNvGraphicFramePr>
+            <a:graphic xmlns:a="http://schemas.openxmlformats.org/drawingml/2006/main">
+              <a:graphicData uri="http://schemas.openxmlformats.org/drawingml/2006/picture">
+                <pic:pic xmlns:pic="http://schemas.openxmlformats.org/drawingml/2006/picture">
+                  <pic:nvPicPr>
+                    <pic:cNvPr id="656977156" name=""/>
+                    <pic:cNvPicPr/>
+                  </pic:nvPicPr>
+                  <pic:blipFill>
+                    <a:blip r:embed="rId16"/>
+                    <a:stretch>
+                      <a:fillRect/>
+                    </a:stretch>
+                  </pic:blipFill>
+                  <pic:spPr>
+                    <a:xfrm>
+                      <a:off x="0" y="0"/>
+                      <a:ext cx="4019198" cy="716537"/>
+                    </a:xfrm>
+                    <a:prstGeom prst="rect">
+                      <a:avLst/>
+                    </a:prstGeom>
+                  </pic:spPr>
+                </pic:pic>
+              </a:graphicData>
+            </a:graphic>
+          </wp:inline>
+        </w:drawing>
+      </w:r>
+    </w:p>
+    <w:p>
+      <w:pPr>
+        <w:spacing w:after="0" w:line="360" w:lineRule="auto"/>
+        <w:ind w:firstLine="709"/>
+        <w:jc w:val="both"/>
+        <w:rPr>
+          <w:rFonts w:ascii="Times New Roman" w:hAnsi="Times New Roman" w:cs="Times New Roman"/>
+          <w:sz w:val="28"/>
+          <w:szCs w:val="28"/>
+          <w:lang w:val="en-US"/>
+        </w:rPr>
+      </w:pPr>
+      <w:r>
+        <w:rPr>
+          <w:rFonts w:ascii="Times New Roman" w:hAnsi="Times New Roman" w:cs="Times New Roman"/>
+          <w:sz w:val="28"/>
+          <w:szCs w:val="28"/>
+        </w:rPr>
+        <w:t>Такой подход приведет к предупреждающему сообщению во время компиляции. Для того чтобы избежать этого, лучше сделать так:</w:t>
+      </w:r>
+    </w:p>
+    <w:p>
+      <w:pPr>
+        <w:spacing w:after="0" w:line="360" w:lineRule="auto"/>
+        <w:ind w:firstLine="709"/>
+        <w:jc w:val="both"/>
+        <w:rPr>
+          <w:rFonts w:ascii="Times New Roman" w:hAnsi="Times New Roman" w:cs="Times New Roman"/>
+          <w:sz w:val="28"/>
+          <w:szCs w:val="28"/>
+          <w:lang w:val="en-US"/>
+        </w:rPr>
+      </w:pPr>
+      <w:r>
+        <w:rPr>
+          <w:rFonts w:ascii="Times New Roman" w:hAnsi="Times New Roman" w:cs="Times New Roman"/>
+          <w:sz w:val="28"/>
+          <w:szCs w:val="28"/>
+        </w:rPr>
+        <w:drawing>
+          <wp:inline distT="0" distB="0" distL="0" distR="0" wp14:anchorId="1B11DF16" wp14:editId="21F7E941">
+            <wp:extent cx="3246118" cy="486918"/>
+            <wp:effectExtent l="0" t="0" r="0" b="8890"/>
+            <wp:docPr id="749266576" name="Рисунок 1"/>
+            <wp:cNvGraphicFramePr>
+              <a:graphicFrameLocks xmlns:a="http://schemas.openxmlformats.org/drawingml/2006/main" noChangeAspect="1"/>
+            </wp:cNvGraphicFramePr>
+            <a:graphic xmlns:a="http://schemas.openxmlformats.org/drawingml/2006/main">
+              <a:graphicData uri="http://schemas.openxmlformats.org/drawingml/2006/picture">
+                <pic:pic xmlns:pic="http://schemas.openxmlformats.org/drawingml/2006/picture">
+                  <pic:nvPicPr>
+                    <pic:cNvPr id="749266576" name=""/>
+                    <pic:cNvPicPr/>
+                  </pic:nvPicPr>
+                  <pic:blipFill>
+                    <a:blip r:embed="rId17"/>
+                    <a:stretch>
+                      <a:fillRect/>
+                    </a:stretch>
+                  </pic:blipFill>
+                  <pic:spPr>
+                    <a:xfrm>
+                      <a:off x="0" y="0"/>
+                      <a:ext cx="3275395" cy="491310"/>
+                    </a:xfrm>
+                    <a:prstGeom prst="rect">
+                      <a:avLst/>
+                    </a:prstGeom>
+                  </pic:spPr>
+                </pic:pic>
+              </a:graphicData>
+            </a:graphic>
+          </wp:inline>
+        </w:drawing>
+      </w:r>
+    </w:p>
+    <w:p>
+      <w:pPr>
+        <w:spacing w:after="0" w:line="360" w:lineRule="auto"/>
+        <w:ind w:firstLine="709"/>
+        <w:jc w:val="both"/>
+        <w:rPr>
+          <w:rFonts w:ascii="Times New Roman" w:hAnsi="Times New Roman" w:cs="Times New Roman"/>
+          <w:sz w:val="28"/>
+          <w:szCs w:val="28"/>
+          <w:lang w:val="en-US"/>
+        </w:rPr>
+      </w:pPr>
+      <w:r>
+        <w:rPr>
+          <w:rFonts w:ascii="Times New Roman" w:hAnsi="Times New Roman" w:cs="Times New Roman"/>
+          <w:sz w:val="28"/>
+          <w:szCs w:val="28"/>
+        </w:rPr>
+        <w:lastRenderedPageBreak/>
+        <w:t>Оператор % возвращает остаток от деления, оператор %= присваивает левому операнду остаток от деления левого операнда на правый. Соответственно, в результате выполнения выражения m %= n; целочисленная переменная m примет значение частного текущего значения этой переменной и n</w:t>
+      </w:r>
+      <w:r>
+        <w:rPr>
+          <w:rFonts w:ascii="Times New Roman" w:hAnsi="Times New Roman" w:cs="Times New Roman"/>
+          <w:sz w:val="28"/>
+          <w:szCs w:val="28"/>
+        </w:rPr>
+        <w:t>.</w:t>
+      </w:r>
+    </w:p>
+    <w:p>
+      <w:pPr>
+        <w:spacing w:after="0" w:line="360" w:lineRule="auto"/>
+        <w:ind w:firstLine="709"/>
+        <w:jc w:val="both"/>
+        <w:rPr>
+          <w:rFonts w:ascii="Times New Roman" w:hAnsi="Times New Roman" w:cs="Times New Roman"/>
+          <w:sz w:val="28"/>
+          <w:szCs w:val="28"/>
+          <w:lang w:val="en-US"/>
+        </w:rPr>
+      </w:pPr>
+    </w:p>
+    <w:p>
+      <w:pPr>
+        <w:pStyle w:val="2"/>
+        <w:spacing w:before="0" w:line="360" w:lineRule="auto"/>
+        <w:ind w:firstLine="709"/>
+        <w:jc w:val="center"/>
+        <w:rPr>
+          <w:rFonts w:ascii="Times New Roman" w:hAnsi="Times New Roman" w:cs="Times New Roman"/>
+          <w:color w:val="auto"/>
+          <w:sz w:val="28"/>
+          <w:szCs w:val="28"/>
+        </w:rPr>
+      </w:pPr>
+      <w:r>
+        <w:rPr>
+          <w:rFonts w:ascii="Times New Roman" w:hAnsi="Times New Roman" w:cs="Times New Roman"/>
+          <w:color w:val="auto"/>
+          <w:sz w:val="28"/>
+          <w:szCs w:val="28"/>
+        </w:rPr>
+        <w:t>Практическая часть</w:t>
+      </w:r>
+    </w:p>
+    <w:p>
+      <w:pPr>
+        <w:spacing w:after="0" w:line="360" w:lineRule="auto"/>
+        <w:ind w:firstLine="709"/>
+        <w:jc w:val="both"/>
+        <w:rPr>
+          <w:rFonts w:ascii="Times New Roman" w:hAnsi="Times New Roman" w:cs="Times New Roman"/>
+          <w:sz w:val="28"/>
+          <w:szCs w:val="28"/>
+          <w:lang w:val="en-US"/>
+        </w:rPr>
+      </w:pPr>
+    </w:p>
+    <w:p>
+      <w:pPr>
+        <w:spacing w:after="0" w:line="360" w:lineRule="auto"/>
+        <w:ind w:firstLine="709"/>
+        <w:jc w:val="both"/>
+        <w:rPr>
+          <w:rFonts w:ascii="Times New Roman" w:hAnsi="Times New Roman" w:cs="Times New Roman"/>
+          <w:sz w:val="28"/>
+          <w:szCs w:val="28"/>
+        </w:rPr>
+      </w:pPr>
+      <w:r>
+        <w:rPr>
+          <w:rFonts w:ascii="Times New Roman" w:hAnsi="Times New Roman" w:cs="Times New Roman"/>
+          <w:sz w:val="28"/>
+          <w:szCs w:val="28"/>
+        </w:rPr>
+        <w:t>Задание: н</w:t>
+      </w:r>
+      <w:r>
+        <w:rPr>
+          <w:rFonts w:ascii="Times New Roman" w:hAnsi="Times New Roman" w:cs="Times New Roman"/>
+          <w:sz w:val="28"/>
+          <w:szCs w:val="28"/>
+        </w:rPr>
+        <w:t>апишите программу для перевода сантиметров в дюймы. Для справки: в одном дюйме 2,54 сантиметра.</w:t>
+      </w:r>
+    </w:p>
+    <w:p>
+      <w:pPr>
+        <w:pStyle w:val="1"/>
+        <w:spacing w:before="0" w:line="360" w:lineRule="auto"/>
+        <w:ind w:firstLine="709"/>
+        <w:jc w:val="center"/>
+        <w:rPr>
+          <w:rFonts w:ascii="Times New Roman" w:hAnsi="Times New Roman" w:cs="Times New Roman"/>
+          <w:color w:val="auto"/>
+        </w:rPr>
+      </w:pPr>
+      <w:r>
+        <w:rPr>
+          <w:rFonts w:ascii="Times New Roman" w:hAnsi="Times New Roman" w:cs="Times New Roman"/>
+          <w:color w:val="auto"/>
+        </w:rPr>
+        <w:t>3</w:t>
+      </w:r>
+      <w:r>
+        <w:rPr>
+          <w:rFonts w:ascii="Times New Roman" w:hAnsi="Times New Roman" w:cs="Times New Roman"/>
+          <w:color w:val="auto"/>
+        </w:rPr>
+        <w:t xml:space="preserve"> </w:t>
+      </w:r>
+      <w:r>
+        <w:rPr>
+          <w:rFonts w:ascii="Times New Roman" w:hAnsi="Times New Roman" w:cs="Times New Roman"/>
+          <w:color w:val="auto"/>
+        </w:rPr>
+        <w:t>ОПЕРАТОРЫ ВЕТВЛЕНИЯ ЯЗЫКА С++</w:t>
+      </w:r>
+    </w:p>
+    <w:p>
+      <w:pPr>
+        <w:pStyle w:val="1"/>
+        <w:spacing w:before="0" w:line="360" w:lineRule="auto"/>
+        <w:ind w:firstLine="709"/>
+        <w:jc w:val="center"/>
+        <w:rPr>
+          <w:rFonts w:ascii="Times New Roman" w:hAnsi="Times New Roman" w:cs="Times New Roman"/>
+          <w:color w:val="auto"/>
+        </w:rPr>
+      </w:pPr>
+      <w:r>
+        <w:rPr>
+          <w:rFonts w:ascii="Times New Roman" w:hAnsi="Times New Roman" w:cs="Times New Roman"/>
+          <w:color w:val="auto"/>
+        </w:rPr>
+        <w:t>4</w:t>
+      </w:r>
+      <w:r>
+        <w:rPr>
+          <w:rFonts w:ascii="Times New Roman" w:hAnsi="Times New Roman" w:cs="Times New Roman"/>
+          <w:color w:val="auto"/>
+        </w:rPr>
+        <w:t xml:space="preserve"> </w:t>
+      </w:r>
+      <w:r>
+        <w:rPr>
+          <w:rFonts w:ascii="Times New Roman" w:hAnsi="Times New Roman" w:cs="Times New Roman"/>
+          <w:color w:val="auto"/>
+        </w:rPr>
+        <w:t>ОПЕРАТОРЫ ОРГАНИЗАЦИИ ЦИКЛОВ ЯЗЫКА С++</w:t>
+      </w:r>
+    </w:p>
+    <w:p>
+      <w:pPr>
+        <w:pStyle w:val="1"/>
+        <w:spacing w:before="0" w:line="360" w:lineRule="auto"/>
+        <w:ind w:firstLine="709"/>
+        <w:jc w:val="center"/>
+        <w:rPr>
+          <w:rFonts w:ascii="Times New Roman" w:hAnsi="Times New Roman" w:cs="Times New Roman"/>
+          <w:color w:val="auto"/>
+        </w:rPr>
+      </w:pPr>
+      <w:r>
+        <w:rPr>
+          <w:rFonts w:ascii="Times New Roman" w:hAnsi="Times New Roman" w:cs="Times New Roman"/>
+          <w:color w:val="auto"/>
+        </w:rPr>
+        <w:t>5</w:t>
+      </w:r>
+      <w:r>
+        <w:rPr>
+          <w:rFonts w:ascii="Times New Roman" w:hAnsi="Times New Roman" w:cs="Times New Roman"/>
+          <w:color w:val="auto"/>
+        </w:rPr>
+        <w:t xml:space="preserve"> </w:t>
+      </w:r>
+      <w:r>
+        <w:rPr>
+          <w:rFonts w:ascii="Times New Roman" w:hAnsi="Times New Roman" w:cs="Times New Roman"/>
+          <w:color w:val="auto"/>
+        </w:rPr>
+        <w:t>УКАЗАТЕЛИ И ССЫЛКИ</w:t>
+      </w:r>
+    </w:p>
+    <w:p>
+      <w:pPr>
+        <w:pStyle w:val="1"/>
+        <w:spacing w:before="0" w:line="360" w:lineRule="auto"/>
+        <w:ind w:firstLine="709"/>
+        <w:jc w:val="center"/>
+        <w:rPr>
+          <w:rFonts w:ascii="Times New Roman" w:hAnsi="Times New Roman" w:cs="Times New Roman"/>
+          <w:color w:val="auto"/>
+        </w:rPr>
+      </w:pPr>
+      <w:r>
+        <w:rPr>
+          <w:rFonts w:ascii="Times New Roman" w:hAnsi="Times New Roman" w:cs="Times New Roman"/>
+          <w:color w:val="auto"/>
+        </w:rPr>
+        <w:t>6</w:t>
+      </w:r>
+      <w:r>
+        <w:rPr>
+          <w:rFonts w:ascii="Times New Roman" w:hAnsi="Times New Roman" w:cs="Times New Roman"/>
+          <w:color w:val="auto"/>
+        </w:rPr>
+        <w:t xml:space="preserve"> </w:t>
+      </w:r>
+      <w:r>
+        <w:rPr>
+          <w:rFonts w:ascii="Times New Roman" w:hAnsi="Times New Roman" w:cs="Times New Roman"/>
+          <w:color w:val="auto"/>
+        </w:rPr>
+        <w:t>МАССИВЫ</w:t>
+      </w:r>
+    </w:p>
+    <w:p>
+      <w:pPr>
+        <w:pStyle w:val="1"/>
+        <w:spacing w:before="0" w:line="360" w:lineRule="auto"/>
+        <w:ind w:firstLine="709"/>
+        <w:jc w:val="center"/>
+        <w:rPr>
+          <w:rFonts w:ascii="Times New Roman" w:hAnsi="Times New Roman" w:cs="Times New Roman"/>
+          <w:color w:val="auto"/>
+        </w:rPr>
+      </w:pPr>
+      <w:r>
+        <w:rPr>
+          <w:rFonts w:ascii="Times New Roman" w:hAnsi="Times New Roman" w:cs="Times New Roman"/>
+          <w:color w:val="auto"/>
+        </w:rPr>
+        <w:t>7</w:t>
+      </w:r>
+      <w:r>
+        <w:rPr>
+          <w:rFonts w:ascii="Times New Roman" w:hAnsi="Times New Roman" w:cs="Times New Roman"/>
+          <w:color w:val="auto"/>
+        </w:rPr>
+        <w:t xml:space="preserve"> </w:t>
+      </w:r>
+      <w:r>
+        <w:rPr>
+          <w:rFonts w:ascii="Times New Roman" w:hAnsi="Times New Roman" w:cs="Times New Roman"/>
+          <w:color w:val="auto"/>
+        </w:rPr>
+        <w:t>ПОЛЬЗОВАТЕЛЬСКИЕ ТИПЫ ДАННЫХ. СТРУКТУРЫ</w:t>
+      </w:r>
+    </w:p>
+    <w:p>
+      <w:pPr>
+        <w:pStyle w:val="1"/>
+        <w:spacing w:before="0" w:line="360" w:lineRule="auto"/>
+        <w:ind w:firstLine="709"/>
+        <w:jc w:val="center"/>
+        <w:rPr>
+          <w:rFonts w:ascii="Times New Roman" w:hAnsi="Times New Roman" w:cs="Times New Roman"/>
+          <w:color w:val="auto"/>
+        </w:rPr>
+      </w:pPr>
+      <w:r>
+        <w:rPr>
+          <w:rFonts w:ascii="Times New Roman" w:hAnsi="Times New Roman" w:cs="Times New Roman"/>
+          <w:color w:val="auto"/>
+        </w:rPr>
+        <w:t>8</w:t>
+      </w:r>
+      <w:r>
+        <w:rPr>
+          <w:rFonts w:ascii="Times New Roman" w:hAnsi="Times New Roman" w:cs="Times New Roman"/>
+          <w:color w:val="auto"/>
+        </w:rPr>
+        <w:t xml:space="preserve"> </w:t>
+      </w:r>
+      <w:r>
+        <w:rPr>
+          <w:rFonts w:ascii="Times New Roman" w:hAnsi="Times New Roman" w:cs="Times New Roman"/>
+          <w:color w:val="auto"/>
+        </w:rPr>
+        <w:t>ФУНКЦИИ</w:t>
+      </w:r>
+    </w:p>
+    <w:p>
+      <w:pPr>
+        <w:pStyle w:val="1"/>
+        <w:spacing w:before="0" w:line="360" w:lineRule="auto"/>
+        <w:ind w:firstLine="709"/>
+        <w:jc w:val="center"/>
+        <w:rPr>
+          <w:rFonts w:ascii="Times New Roman" w:hAnsi="Times New Roman" w:cs="Times New Roman"/>
+          <w:color w:val="auto"/>
+        </w:rPr>
+      </w:pPr>
+      <w:r>
+        <w:rPr>
+          <w:rFonts w:ascii="Times New Roman" w:hAnsi="Times New Roman" w:cs="Times New Roman"/>
+          <w:color w:val="auto"/>
+        </w:rPr>
+        <w:t>9</w:t>
+      </w:r>
+      <w:r>
+        <w:rPr>
+          <w:rFonts w:ascii="Times New Roman" w:hAnsi="Times New Roman" w:cs="Times New Roman"/>
+          <w:color w:val="auto"/>
+        </w:rPr>
+        <w:t xml:space="preserve"> </w:t>
+      </w:r>
+      <w:r>
+        <w:rPr>
+          <w:rFonts w:ascii="Times New Roman" w:hAnsi="Times New Roman" w:cs="Times New Roman"/>
+          <w:color w:val="auto"/>
+        </w:rPr>
+        <w:t>ЛИНЕЙНЫЕ ДИНАМИЧЕСКИЕ СТРУКТУРЫ ДАННЫХ</w:t>
+      </w:r>
+    </w:p>
+    <w:p>
+      <w:pPr>
+        <w:pStyle w:val="1"/>
+        <w:spacing w:before="0" w:line="360" w:lineRule="auto"/>
+        <w:ind w:firstLine="709"/>
+        <w:jc w:val="center"/>
+        <w:rPr>
+          <w:rFonts w:ascii="Times New Roman" w:hAnsi="Times New Roman" w:cs="Times New Roman"/>
+          <w:color w:val="auto"/>
+        </w:rPr>
+      </w:pPr>
+      <w:r>
+        <w:rPr>
+          <w:rFonts w:ascii="Times New Roman" w:hAnsi="Times New Roman" w:cs="Times New Roman"/>
+          <w:color w:val="auto"/>
+        </w:rPr>
+        <w:t>10</w:t>
+      </w:r>
+      <w:r>
+        <w:rPr>
+          <w:rFonts w:ascii="Times New Roman" w:hAnsi="Times New Roman" w:cs="Times New Roman"/>
+          <w:color w:val="auto"/>
+        </w:rPr>
+        <w:t xml:space="preserve"> </w:t>
+      </w:r>
+      <w:r>
+        <w:rPr>
+          <w:rFonts w:ascii="Times New Roman" w:hAnsi="Times New Roman" w:cs="Times New Roman"/>
+          <w:color w:val="auto"/>
+        </w:rPr>
+        <w:t>ВВЕДЕНИЕ В ЯЗЫК ПРОГРАММИРОВАНИЯ PYTHON</w:t>
+      </w:r>
+    </w:p>
+    <w:p>
+      <w:pPr>
+        <w:pStyle w:val="1"/>
+        <w:spacing w:before="0" w:line="360" w:lineRule="auto"/>
+        <w:ind w:firstLine="709"/>
+        <w:jc w:val="center"/>
+        <w:rPr>
+          <w:rFonts w:ascii="Times New Roman" w:hAnsi="Times New Roman" w:cs="Times New Roman"/>
+          <w:color w:val="auto"/>
+        </w:rPr>
+      </w:pPr>
+      <w:r>
+        <w:rPr>
+          <w:rFonts w:ascii="Times New Roman" w:hAnsi="Times New Roman" w:cs="Times New Roman"/>
+          <w:color w:val="auto"/>
+        </w:rPr>
+        <w:t>11</w:t>
+      </w:r>
+      <w:r>
+        <w:rPr>
+          <w:rFonts w:ascii="Times New Roman" w:hAnsi="Times New Roman" w:cs="Times New Roman"/>
+          <w:color w:val="auto"/>
+        </w:rPr>
+        <w:t xml:space="preserve"> </w:t>
+      </w:r>
+      <w:r>
+        <w:rPr>
+          <w:rFonts w:ascii="Times New Roman" w:hAnsi="Times New Roman" w:cs="Times New Roman"/>
+          <w:color w:val="auto"/>
+        </w:rPr>
+        <w:t>ОПЕРАТОР ВЕТВЛЕНИЯ В ЯЗЫКЕ PYTHON</w:t>
+      </w:r>
+    </w:p>
+    <w:p>
+      <w:pPr>
+        <w:pStyle w:val="1"/>
+        <w:spacing w:before="0" w:line="360" w:lineRule="auto"/>
+        <w:ind w:firstLine="709"/>
+        <w:jc w:val="center"/>
+        <w:rPr>
+          <w:rFonts w:ascii="Times New Roman" w:hAnsi="Times New Roman" w:cs="Times New Roman"/>
+          <w:color w:val="auto"/>
+        </w:rPr>
+      </w:pPr>
+      <w:r>
+        <w:rPr>
+          <w:rFonts w:ascii="Times New Roman" w:hAnsi="Times New Roman" w:cs="Times New Roman"/>
+          <w:color w:val="auto"/>
+        </w:rPr>
+        <w:t>12</w:t>
+      </w:r>
+      <w:r>
+        <w:rPr>
+          <w:rFonts w:ascii="Times New Roman" w:hAnsi="Times New Roman" w:cs="Times New Roman"/>
+          <w:color w:val="auto"/>
+        </w:rPr>
+        <w:t xml:space="preserve"> </w:t>
+      </w:r>
+      <w:r>
+        <w:rPr>
+          <w:rFonts w:ascii="Times New Roman" w:hAnsi="Times New Roman" w:cs="Times New Roman"/>
+          <w:color w:val="auto"/>
+        </w:rPr>
+        <w:t>ОПЕРАТОРЫ ОРГАНИЗАЦИИ ЦИКЛОВ ЯЗЫКА PYTHON</w:t>
+      </w:r>
+    </w:p>
+    <w:p>
+      <w:pPr>
+        <w:pStyle w:val="1"/>
+        <w:spacing w:before="0" w:line="360" w:lineRule="auto"/>
+        <w:ind w:firstLine="709"/>
+        <w:jc w:val="center"/>
+        <w:rPr>
+          <w:rFonts w:ascii="Times New Roman" w:hAnsi="Times New Roman" w:cs="Times New Roman"/>
+          <w:color w:val="auto"/>
+        </w:rPr>
+      </w:pPr>
+      <w:r>
+        <w:rPr>
+          <w:rFonts w:ascii="Times New Roman" w:hAnsi="Times New Roman" w:cs="Times New Roman"/>
+          <w:color w:val="auto"/>
+        </w:rPr>
+        <w:t>13</w:t>
+      </w:r>
+      <w:r>
+        <w:rPr>
+          <w:rFonts w:ascii="Times New Roman" w:hAnsi="Times New Roman" w:cs="Times New Roman"/>
+          <w:color w:val="auto"/>
+        </w:rPr>
+        <w:t xml:space="preserve"> </w:t>
+      </w:r>
+      <w:r>
+        <w:rPr>
+          <w:rFonts w:ascii="Times New Roman" w:hAnsi="Times New Roman" w:cs="Times New Roman"/>
+          <w:color w:val="auto"/>
+        </w:rPr>
+        <w:t>СТРОКИ</w:t>
+      </w:r>
+    </w:p>
+    <w:p>
+      <w:pPr>
+        <w:pStyle w:val="1"/>
+        <w:spacing w:before="0" w:line="360" w:lineRule="auto"/>
+        <w:ind w:firstLine="709"/>
+        <w:jc w:val="center"/>
+        <w:rPr>
+          <w:rFonts w:ascii="Times New Roman" w:hAnsi="Times New Roman" w:cs="Times New Roman"/>
+          <w:color w:val="auto"/>
+        </w:rPr>
+      </w:pPr>
+      <w:r>
+        <w:rPr>
+          <w:rFonts w:ascii="Times New Roman" w:hAnsi="Times New Roman" w:cs="Times New Roman"/>
+          <w:color w:val="auto"/>
+        </w:rPr>
+        <w:t>14</w:t>
+      </w:r>
+      <w:r>
+        <w:rPr>
+          <w:rFonts w:ascii="Times New Roman" w:hAnsi="Times New Roman" w:cs="Times New Roman"/>
+          <w:color w:val="auto"/>
+        </w:rPr>
+        <w:t xml:space="preserve"> </w:t>
+      </w:r>
+      <w:r>
+        <w:rPr>
+          <w:rFonts w:ascii="Times New Roman" w:hAnsi="Times New Roman" w:cs="Times New Roman"/>
+          <w:color w:val="auto"/>
+        </w:rPr>
+        <w:t>МАССИВЫ. СПИСКИ</w:t>
+      </w:r>
+    </w:p>
+    <w:p>
+      <w:pPr>
+        <w:pStyle w:val="1"/>
+        <w:spacing w:before="0" w:line="360" w:lineRule="auto"/>
+        <w:ind w:firstLine="709"/>
+        <w:jc w:val="center"/>
+        <w:rPr>
+          <w:rFonts w:ascii="Times New Roman" w:hAnsi="Times New Roman" w:cs="Times New Roman"/>
+          <w:color w:val="auto"/>
+        </w:rPr>
+      </w:pPr>
+      <w:r>
+        <w:rPr>
+          <w:rFonts w:ascii="Times New Roman" w:hAnsi="Times New Roman" w:cs="Times New Roman"/>
+          <w:color w:val="auto"/>
+        </w:rPr>
+        <w:t>15</w:t>
+      </w:r>
+      <w:r>
+        <w:rPr>
+          <w:rFonts w:ascii="Times New Roman" w:hAnsi="Times New Roman" w:cs="Times New Roman"/>
+          <w:color w:val="auto"/>
+        </w:rPr>
+        <w:t xml:space="preserve"> </w:t>
+      </w:r>
+      <w:r>
+        <w:rPr>
+          <w:rFonts w:ascii="Times New Roman" w:hAnsi="Times New Roman" w:cs="Times New Roman"/>
+          <w:color w:val="auto"/>
+        </w:rPr>
+        <w:t>ФАЙЛЫ</w:t>
+      </w:r>
+    </w:p>
+    <w:p>
+      <w:pPr>
+        <w:pStyle w:val="1"/>
+        <w:spacing w:before="0" w:line="360" w:lineRule="auto"/>
+        <w:ind w:firstLine="709"/>
+        <w:jc w:val="center"/>
+        <w:rPr>
+          <w:rFonts w:ascii="Times New Roman" w:hAnsi="Times New Roman" w:cs="Times New Roman"/>
+          <w:color w:val="auto"/>
+        </w:rPr>
+      </w:pPr>
+      <w:r>
+        <w:rPr>
+          <w:rFonts w:ascii="Times New Roman" w:hAnsi="Times New Roman" w:cs="Times New Roman"/>
+          <w:color w:val="auto"/>
+        </w:rPr>
+        <w:t>16</w:t>
+      </w:r>
+      <w:r>
+        <w:rPr>
+          <w:rFonts w:ascii="Times New Roman" w:hAnsi="Times New Roman" w:cs="Times New Roman"/>
+          <w:color w:val="auto"/>
+        </w:rPr>
+        <w:t xml:space="preserve"> </w:t>
+      </w:r>
+      <w:r>
+        <w:rPr>
+          <w:rFonts w:ascii="Times New Roman" w:hAnsi="Times New Roman" w:cs="Times New Roman"/>
+          <w:color w:val="auto"/>
+        </w:rPr>
+        <w:t>ПРОЦЕДУРЫ. ФУНКЦИИ</w:t>
+      </w:r>
+    </w:p>
     <w:sectPr>
-      <w:footerReference w:type="default" r:id="rId8"/>
+      <w:footerReference w:type="default" r:id="rId18"/>
       <w:pgSz w:w="11906" w:h="16838"/>
       <w:pgMar w:top="1134" w:right="850" w:bottom="1134" w:left="1701" w:header="708" w:footer="708" w:gutter="0"/>
       <w:pgNumType w:start="4"/>
@@ -2304,6 +6695,28 @@
       <w:szCs w:val="32"/>
     </w:rPr>
   </w:style>
+  <w:style w:type="paragraph" w:styleId="2">
+    <w:name w:val="heading 2"/>
+    <w:basedOn w:val="a"/>
+    <w:next w:val="a"/>
+    <w:link w:val="20"/>
+    <w:uiPriority w:val="9"/>
+    <w:unhideWhenUsed/>
+    <w:qFormat/>
+    <w:rsid w:val="00576561"/>
+    <w:pPr>
+      <w:keepNext/>
+      <w:keepLines/>
+      <w:spacing w:before="40" w:after="0"/>
+      <w:outlineLvl w:val="1"/>
+    </w:pPr>
+    <w:rPr>
+      <w:rFonts w:asciiTheme="majorHAnsi" w:eastAsiaTheme="majorEastAsia" w:hAnsiTheme="majorHAnsi" w:cstheme="majorBidi"/>
+      <w:color w:val="2F5496" w:themeColor="accent1" w:themeShade="BF"/>
+      <w:sz w:val="26"/>
+      <w:szCs w:val="26"/>
+    </w:rPr>
+  </w:style>
   <w:style w:type="character" w:default="1" w:styleId="a0">
     <w:name w:val="Default Paragraph Font"/>
     <w:uiPriority w:val="1"/>
@@ -2447,6 +6860,41 @@
       <w:ind w:left="720"/>
       <w:contextualSpacing/>
     </w:pPr>
+  </w:style>
+  <w:style w:type="character" w:customStyle="1" w:styleId="20">
+    <w:name w:val="Заголовок 2 Знак"/>
+    <w:basedOn w:val="a0"/>
+    <w:link w:val="2"/>
+    <w:uiPriority w:val="9"/>
+    <w:rsid w:val="00576561"/>
+    <w:rPr>
+      <w:rFonts w:asciiTheme="majorHAnsi" w:eastAsiaTheme="majorEastAsia" w:hAnsiTheme="majorHAnsi" w:cstheme="majorBidi"/>
+      <w:color w:val="2F5496" w:themeColor="accent1" w:themeShade="BF"/>
+      <w:sz w:val="26"/>
+      <w:szCs w:val="26"/>
+    </w:rPr>
+  </w:style>
+  <w:style w:type="paragraph" w:styleId="21">
+    <w:name w:val="toc 2"/>
+    <w:basedOn w:val="a"/>
+    <w:next w:val="a"/>
+    <w:autoRedefine/>
+    <w:uiPriority w:val="39"/>
+    <w:unhideWhenUsed/>
+    <w:rsid w:val="00576561"/>
+    <w:pPr>
+      <w:tabs>
+        <w:tab w:val="right" w:leader="dot" w:pos="9345"/>
+      </w:tabs>
+      <w:spacing w:after="0" w:line="360" w:lineRule="auto"/>
+      <w:ind w:left="221"/>
+    </w:pPr>
+    <w:rPr>
+      <w:rFonts w:ascii="Times New Roman" w:hAnsi="Times New Roman" w:cs="Times New Roman"/>
+      <w:noProof/>
+      <w:sz w:val="28"/>
+      <w:szCs w:val="28"/>
+    </w:rPr>
   </w:style>
 </w:styles>
 </file>
